--- a/plan for stupid brain.docx
+++ b/plan for stupid brain.docx
@@ -715,6 +715,586 @@
         </w:rPr>
         <w:t>}</w:t>
       </w:r>
+    </w:p>
+    <w:p>
+      <w:pPr>
+        <w:rPr>
+          <w:rFonts w:ascii="Andale Mono" w:hAnsi="Andale Mono"/>
+          <w:sz w:val="15"/>
+          <w:szCs w:val="15"/>
+        </w:rPr>
+      </w:pPr>
+    </w:p>
+    <w:p>
+      <w:pPr>
+        <w:rPr>
+          <w:rFonts w:ascii="Andale Mono" w:hAnsi="Andale Mono"/>
+          <w:sz w:val="15"/>
+          <w:szCs w:val="15"/>
+        </w:rPr>
+      </w:pPr>
+      <w:r>
+        <w:rPr>
+          <w:rFonts w:ascii="Andale Mono" w:hAnsi="Andale Mono"/>
+          <w:sz w:val="15"/>
+          <w:szCs w:val="15"/>
+        </w:rPr>
+        <w:t xml:space="preserve">Unchanged: </w:t>
+      </w:r>
+      <w:proofErr w:type="spellStart"/>
+      <w:r>
+        <w:rPr>
+          <w:rFonts w:ascii="Andale Mono" w:hAnsi="Andale Mono"/>
+          <w:sz w:val="15"/>
+          <w:szCs w:val="15"/>
+        </w:rPr>
+        <w:t>copyToPastBin</w:t>
+      </w:r>
+      <w:proofErr w:type="spellEnd"/>
+      <w:r>
+        <w:rPr>
+          <w:rFonts w:ascii="Andale Mono" w:hAnsi="Andale Mono"/>
+          <w:sz w:val="15"/>
+          <w:szCs w:val="15"/>
+        </w:rPr>
+        <w:t xml:space="preserve">, </w:t>
+      </w:r>
+      <w:proofErr w:type="spellStart"/>
+      <w:r>
+        <w:rPr>
+          <w:rFonts w:ascii="Andale Mono" w:hAnsi="Andale Mono"/>
+          <w:sz w:val="15"/>
+          <w:szCs w:val="15"/>
+        </w:rPr>
+        <w:t>fromPastBin</w:t>
+      </w:r>
+      <w:proofErr w:type="spellEnd"/>
+      <w:r>
+        <w:rPr>
+          <w:rFonts w:ascii="Andale Mono" w:hAnsi="Andale Mono"/>
+          <w:sz w:val="15"/>
+          <w:szCs w:val="15"/>
+        </w:rPr>
+        <w:t xml:space="preserve"> and </w:t>
+      </w:r>
+      <w:proofErr w:type="spellStart"/>
+      <w:r>
+        <w:rPr>
+          <w:rFonts w:ascii="Andale Mono" w:hAnsi="Andale Mono"/>
+          <w:sz w:val="15"/>
+          <w:szCs w:val="15"/>
+        </w:rPr>
+        <w:t>speedTest</w:t>
+      </w:r>
+      <w:proofErr w:type="spellEnd"/>
+    </w:p>
+    <w:p>
+      <w:pPr>
+        <w:rPr>
+          <w:rFonts w:ascii="Andale Mono" w:hAnsi="Andale Mono"/>
+          <w:b/>
+          <w:bCs/>
+          <w:sz w:val="15"/>
+          <w:szCs w:val="15"/>
+        </w:rPr>
+      </w:pPr>
+    </w:p>
+    <w:p>
+      <w:pPr>
+        <w:rPr>
+          <w:rFonts w:ascii="Andale Mono" w:hAnsi="Andale Mono"/>
+          <w:sz w:val="15"/>
+          <w:szCs w:val="15"/>
+        </w:rPr>
+      </w:pPr>
+    </w:p>
+    <w:p>
+      <w:pPr>
+        <w:rPr>
+          <w:rFonts w:ascii="Andale Mono" w:hAnsi="Andale Mono"/>
+          <w:sz w:val="15"/>
+          <w:szCs w:val="15"/>
+        </w:rPr>
+      </w:pPr>
+      <w:proofErr w:type="spellStart"/>
+      <w:r>
+        <w:rPr>
+          <w:rFonts w:ascii="Andale Mono" w:hAnsi="Andale Mono"/>
+          <w:b/>
+          <w:bCs/>
+          <w:sz w:val="15"/>
+          <w:szCs w:val="15"/>
+        </w:rPr>
+        <w:t>func</w:t>
+      </w:r>
+      <w:proofErr w:type="spellEnd"/>
+      <w:r>
+        <w:rPr>
+          <w:rFonts w:ascii="Andale Mono" w:hAnsi="Andale Mono"/>
+          <w:sz w:val="15"/>
+          <w:szCs w:val="15"/>
+        </w:rPr>
+        <w:t xml:space="preserve"> </w:t>
+      </w:r>
+      <w:proofErr w:type="spellStart"/>
+      <w:proofErr w:type="gramStart"/>
+      <w:r>
+        <w:rPr>
+          <w:rFonts w:ascii="Andale Mono" w:hAnsi="Andale Mono"/>
+          <w:sz w:val="15"/>
+          <w:szCs w:val="15"/>
+        </w:rPr>
+        <w:t>updateDisplayData</w:t>
+      </w:r>
+      <w:proofErr w:type="spellEnd"/>
+      <w:r>
+        <w:rPr>
+          <w:rFonts w:ascii="Andale Mono" w:hAnsi="Andale Mono"/>
+          <w:sz w:val="15"/>
+          <w:szCs w:val="15"/>
+        </w:rPr>
+        <w:t>(</w:t>
+      </w:r>
+      <w:proofErr w:type="gramEnd"/>
+      <w:r>
+        <w:rPr>
+          <w:rFonts w:ascii="Andale Mono" w:hAnsi="Andale Mono"/>
+          <w:sz w:val="15"/>
+          <w:szCs w:val="15"/>
+        </w:rPr>
+        <w:t>) {</w:t>
+      </w:r>
+    </w:p>
+    <w:p>
+      <w:pPr>
+        <w:rPr>
+          <w:rFonts w:ascii="Andale Mono" w:hAnsi="Andale Mono"/>
+          <w:sz w:val="15"/>
+          <w:szCs w:val="15"/>
+        </w:rPr>
+      </w:pPr>
+      <w:r>
+        <w:rPr>
+          <w:rFonts w:ascii="Andale Mono" w:hAnsi="Andale Mono"/>
+          <w:sz w:val="15"/>
+          <w:szCs w:val="15"/>
+        </w:rPr>
+        <w:t xml:space="preserve">    </w:t>
+      </w:r>
+      <w:r>
+        <w:rPr>
+          <w:rFonts w:ascii="Andale Mono" w:hAnsi="Andale Mono"/>
+          <w:b/>
+          <w:bCs/>
+          <w:sz w:val="15"/>
+          <w:szCs w:val="15"/>
+        </w:rPr>
+        <w:t>let</w:t>
+      </w:r>
+      <w:r>
+        <w:rPr>
+          <w:rFonts w:ascii="Andale Mono" w:hAnsi="Andale Mono"/>
+          <w:sz w:val="15"/>
+          <w:szCs w:val="15"/>
+        </w:rPr>
+        <w:t xml:space="preserve"> temp = </w:t>
+      </w:r>
+      <w:proofErr w:type="spellStart"/>
+      <w:proofErr w:type="gramStart"/>
+      <w:r>
+        <w:rPr>
+          <w:rFonts w:ascii="Andale Mono" w:hAnsi="Andale Mono"/>
+          <w:sz w:val="15"/>
+          <w:szCs w:val="15"/>
+        </w:rPr>
+        <w:t>brain.last</w:t>
+      </w:r>
+      <w:proofErr w:type="gramEnd"/>
+      <w:r>
+        <w:rPr>
+          <w:rFonts w:ascii="Andale Mono" w:hAnsi="Andale Mono"/>
+          <w:sz w:val="15"/>
+          <w:szCs w:val="15"/>
+        </w:rPr>
+        <w:t>.getDisplayData</w:t>
+      </w:r>
+      <w:proofErr w:type="spellEnd"/>
+      <w:r>
+        <w:rPr>
+          <w:rFonts w:ascii="Andale Mono" w:hAnsi="Andale Mono"/>
+          <w:sz w:val="15"/>
+          <w:szCs w:val="15"/>
+        </w:rPr>
+        <w:t>(</w:t>
+      </w:r>
+    </w:p>
+    <w:p>
+      <w:pPr>
+        <w:rPr>
+          <w:rFonts w:ascii="Andale Mono" w:hAnsi="Andale Mono"/>
+          <w:sz w:val="15"/>
+          <w:szCs w:val="15"/>
+        </w:rPr>
+      </w:pPr>
+      <w:r>
+        <w:rPr>
+          <w:rFonts w:ascii="Andale Mono" w:hAnsi="Andale Mono"/>
+          <w:sz w:val="15"/>
+          <w:szCs w:val="15"/>
+        </w:rPr>
+        <w:t xml:space="preserve">        </w:t>
+      </w:r>
+      <w:proofErr w:type="spellStart"/>
+      <w:r>
+        <w:rPr>
+          <w:rFonts w:ascii="Andale Mono" w:hAnsi="Andale Mono"/>
+          <w:sz w:val="15"/>
+          <w:szCs w:val="15"/>
+        </w:rPr>
+        <w:t>forLong</w:t>
+      </w:r>
+      <w:proofErr w:type="spellEnd"/>
+      <w:proofErr w:type="gramStart"/>
+      <w:r>
+        <w:rPr>
+          <w:rFonts w:ascii="Andale Mono" w:hAnsi="Andale Mono"/>
+          <w:sz w:val="15"/>
+          <w:szCs w:val="15"/>
+        </w:rPr>
+        <w:t>: !</w:t>
+      </w:r>
+      <w:proofErr w:type="spellStart"/>
+      <w:proofErr w:type="gramEnd"/>
+      <w:r>
+        <w:rPr>
+          <w:rFonts w:ascii="Andale Mono" w:hAnsi="Andale Mono"/>
+          <w:sz w:val="15"/>
+          <w:szCs w:val="15"/>
+        </w:rPr>
+        <w:t>screenInfo.isPortraitPhone</w:t>
+      </w:r>
+      <w:proofErr w:type="spellEnd"/>
+      <w:r>
+        <w:rPr>
+          <w:rFonts w:ascii="Andale Mono" w:hAnsi="Andale Mono"/>
+          <w:sz w:val="15"/>
+          <w:szCs w:val="15"/>
+        </w:rPr>
+        <w:t>,</w:t>
+      </w:r>
+    </w:p>
+    <w:p>
+      <w:pPr>
+        <w:rPr>
+          <w:rFonts w:ascii="Andale Mono" w:hAnsi="Andale Mono"/>
+          <w:sz w:val="15"/>
+          <w:szCs w:val="15"/>
+        </w:rPr>
+      </w:pPr>
+      <w:r>
+        <w:rPr>
+          <w:rFonts w:ascii="Andale Mono" w:hAnsi="Andale Mono"/>
+          <w:sz w:val="15"/>
+          <w:szCs w:val="15"/>
+        </w:rPr>
+        <w:t xml:space="preserve">        lengths: lengths,</w:t>
+      </w:r>
+    </w:p>
+    <w:p>
+      <w:pPr>
+        <w:rPr>
+          <w:rFonts w:ascii="Andale Mono" w:hAnsi="Andale Mono"/>
+          <w:sz w:val="15"/>
+          <w:szCs w:val="15"/>
+        </w:rPr>
+      </w:pPr>
+      <w:r>
+        <w:rPr>
+          <w:rFonts w:ascii="Andale Mono" w:hAnsi="Andale Mono"/>
+          <w:sz w:val="15"/>
+          <w:szCs w:val="15"/>
+        </w:rPr>
+        <w:t xml:space="preserve">        </w:t>
+      </w:r>
+      <w:proofErr w:type="spellStart"/>
+      <w:r>
+        <w:rPr>
+          <w:rFonts w:ascii="Andale Mono" w:hAnsi="Andale Mono"/>
+          <w:sz w:val="15"/>
+          <w:szCs w:val="15"/>
+        </w:rPr>
+        <w:t>forceScientific</w:t>
+      </w:r>
+      <w:proofErr w:type="spellEnd"/>
+      <w:r>
+        <w:rPr>
+          <w:rFonts w:ascii="Andale Mono" w:hAnsi="Andale Mono"/>
+          <w:sz w:val="15"/>
+          <w:szCs w:val="15"/>
+        </w:rPr>
+        <w:t xml:space="preserve">: </w:t>
+      </w:r>
+      <w:proofErr w:type="spellStart"/>
+      <w:r>
+        <w:rPr>
+          <w:rFonts w:ascii="Andale Mono" w:hAnsi="Andale Mono"/>
+          <w:sz w:val="15"/>
+          <w:szCs w:val="15"/>
+        </w:rPr>
+        <w:t>forceScientific</w:t>
+      </w:r>
+      <w:proofErr w:type="spellEnd"/>
+      <w:r>
+        <w:rPr>
+          <w:rFonts w:ascii="Andale Mono" w:hAnsi="Andale Mono"/>
+          <w:sz w:val="15"/>
+          <w:szCs w:val="15"/>
+        </w:rPr>
+        <w:t>,</w:t>
+      </w:r>
+    </w:p>
+    <w:p>
+      <w:pPr>
+        <w:rPr>
+          <w:rFonts w:ascii="Andale Mono" w:hAnsi="Andale Mono"/>
+          <w:sz w:val="15"/>
+          <w:szCs w:val="15"/>
+        </w:rPr>
+      </w:pPr>
+      <w:r>
+        <w:rPr>
+          <w:rFonts w:ascii="Andale Mono" w:hAnsi="Andale Mono"/>
+          <w:sz w:val="15"/>
+          <w:szCs w:val="15"/>
+        </w:rPr>
+        <w:t xml:space="preserve">        </w:t>
+      </w:r>
+      <w:proofErr w:type="spellStart"/>
+      <w:r>
+        <w:rPr>
+          <w:rFonts w:ascii="Andale Mono" w:hAnsi="Andale Mono"/>
+          <w:sz w:val="15"/>
+          <w:szCs w:val="15"/>
+        </w:rPr>
+        <w:t>showAsInteger</w:t>
+      </w:r>
+      <w:proofErr w:type="spellEnd"/>
+      <w:r>
+        <w:rPr>
+          <w:rFonts w:ascii="Andale Mono" w:hAnsi="Andale Mono"/>
+          <w:sz w:val="15"/>
+          <w:szCs w:val="15"/>
+        </w:rPr>
+        <w:t xml:space="preserve">: </w:t>
+      </w:r>
+      <w:proofErr w:type="spellStart"/>
+      <w:r>
+        <w:rPr>
+          <w:rFonts w:ascii="Andale Mono" w:hAnsi="Andale Mono"/>
+          <w:sz w:val="15"/>
+          <w:szCs w:val="15"/>
+        </w:rPr>
+        <w:t>showAsInteger</w:t>
+      </w:r>
+      <w:proofErr w:type="spellEnd"/>
+      <w:r>
+        <w:rPr>
+          <w:rFonts w:ascii="Andale Mono" w:hAnsi="Andale Mono"/>
+          <w:sz w:val="15"/>
+          <w:szCs w:val="15"/>
+        </w:rPr>
+        <w:t>,</w:t>
+      </w:r>
+    </w:p>
+    <w:p>
+      <w:pPr>
+        <w:rPr>
+          <w:rFonts w:ascii="Andale Mono" w:hAnsi="Andale Mono"/>
+          <w:sz w:val="15"/>
+          <w:szCs w:val="15"/>
+        </w:rPr>
+      </w:pPr>
+      <w:proofErr w:type="gramStart"/>
+      <w:r>
+        <w:rPr>
+          <w:rFonts w:ascii="Andale Mono" w:hAnsi="Andale Mono"/>
+          <w:sz w:val="15"/>
+          <w:szCs w:val="15"/>
+        </w:rPr>
+        <w:t xml:space="preserve">   </w:t>
+      </w:r>
+      <w:proofErr w:type="gramEnd"/>
+      <w:r>
+        <w:rPr>
+          <w:rFonts w:ascii="Andale Mono" w:hAnsi="Andale Mono"/>
+          <w:sz w:val="15"/>
+          <w:szCs w:val="15"/>
+        </w:rPr>
+        <w:t xml:space="preserve">     </w:t>
+      </w:r>
+      <w:proofErr w:type="spellStart"/>
+      <w:r>
+        <w:rPr>
+          <w:rFonts w:ascii="Andale Mono" w:hAnsi="Andale Mono"/>
+          <w:sz w:val="15"/>
+          <w:szCs w:val="15"/>
+        </w:rPr>
+        <w:t>showAsFloat</w:t>
+      </w:r>
+      <w:proofErr w:type="spellEnd"/>
+      <w:r>
+        <w:rPr>
+          <w:rFonts w:ascii="Andale Mono" w:hAnsi="Andale Mono"/>
+          <w:sz w:val="15"/>
+          <w:szCs w:val="15"/>
+        </w:rPr>
+        <w:t xml:space="preserve">: </w:t>
+      </w:r>
+      <w:proofErr w:type="spellStart"/>
+      <w:r>
+        <w:rPr>
+          <w:rFonts w:ascii="Andale Mono" w:hAnsi="Andale Mono"/>
+          <w:sz w:val="15"/>
+          <w:szCs w:val="15"/>
+        </w:rPr>
+        <w:t>showAsFloat</w:t>
+      </w:r>
+      <w:proofErr w:type="spellEnd"/>
+      <w:r>
+        <w:rPr>
+          <w:rFonts w:ascii="Andale Mono" w:hAnsi="Andale Mono"/>
+          <w:sz w:val="15"/>
+          <w:szCs w:val="15"/>
+        </w:rPr>
+        <w:t>)</w:t>
+      </w:r>
+    </w:p>
+    <w:p>
+      <w:pPr>
+        <w:rPr>
+          <w:rFonts w:ascii="Andale Mono" w:hAnsi="Andale Mono"/>
+          <w:sz w:val="15"/>
+          <w:szCs w:val="15"/>
+        </w:rPr>
+      </w:pPr>
+      <w:r>
+        <w:rPr>
+          <w:rFonts w:ascii="Andale Mono" w:hAnsi="Andale Mono"/>
+          <w:sz w:val="15"/>
+          <w:szCs w:val="15"/>
+        </w:rPr>
+        <w:t xml:space="preserve">    </w:t>
+      </w:r>
+      <w:proofErr w:type="spellStart"/>
+      <w:proofErr w:type="gramStart"/>
+      <w:r>
+        <w:rPr>
+          <w:rFonts w:ascii="Andale Mono" w:hAnsi="Andale Mono"/>
+          <w:sz w:val="15"/>
+          <w:szCs w:val="15"/>
+        </w:rPr>
+        <w:t>DispatchQueue.main.async</w:t>
+      </w:r>
+      <w:proofErr w:type="spellEnd"/>
+      <w:proofErr w:type="gramEnd"/>
+      <w:r>
+        <w:rPr>
+          <w:rFonts w:ascii="Andale Mono" w:hAnsi="Andale Mono"/>
+          <w:sz w:val="15"/>
+          <w:szCs w:val="15"/>
+        </w:rPr>
+        <w:t xml:space="preserve"> {</w:t>
+      </w:r>
+    </w:p>
+    <w:p>
+      <w:pPr>
+        <w:rPr>
+          <w:rFonts w:ascii="Andale Mono" w:hAnsi="Andale Mono"/>
+          <w:sz w:val="15"/>
+          <w:szCs w:val="15"/>
+        </w:rPr>
+      </w:pPr>
+      <w:r>
+        <w:rPr>
+          <w:rFonts w:ascii="Andale Mono" w:hAnsi="Andale Mono"/>
+          <w:sz w:val="15"/>
+          <w:szCs w:val="15"/>
+        </w:rPr>
+        <w:t xml:space="preserve">        </w:t>
+      </w:r>
+      <w:proofErr w:type="spellStart"/>
+      <w:proofErr w:type="gramStart"/>
+      <w:r>
+        <w:rPr>
+          <w:rFonts w:ascii="Andale Mono" w:hAnsi="Andale Mono"/>
+          <w:b/>
+          <w:bCs/>
+          <w:sz w:val="15"/>
+          <w:szCs w:val="15"/>
+        </w:rPr>
+        <w:t>self</w:t>
+      </w:r>
+      <w:r>
+        <w:rPr>
+          <w:rFonts w:ascii="Andale Mono" w:hAnsi="Andale Mono"/>
+          <w:sz w:val="15"/>
+          <w:szCs w:val="15"/>
+        </w:rPr>
+        <w:t>.displayData</w:t>
+      </w:r>
+      <w:proofErr w:type="spellEnd"/>
+      <w:proofErr w:type="gramEnd"/>
+      <w:r>
+        <w:rPr>
+          <w:rFonts w:ascii="Andale Mono" w:hAnsi="Andale Mono"/>
+          <w:sz w:val="15"/>
+          <w:szCs w:val="15"/>
+        </w:rPr>
+        <w:t xml:space="preserve"> = temp</w:t>
+      </w:r>
+    </w:p>
+    <w:p>
+      <w:pPr>
+        <w:rPr>
+          <w:rFonts w:ascii="Andale Mono" w:hAnsi="Andale Mono"/>
+          <w:sz w:val="15"/>
+          <w:szCs w:val="15"/>
+        </w:rPr>
+      </w:pPr>
+      <w:r>
+        <w:rPr>
+          <w:rFonts w:ascii="Andale Mono" w:hAnsi="Andale Mono"/>
+          <w:sz w:val="15"/>
+          <w:szCs w:val="15"/>
+        </w:rPr>
+        <w:t xml:space="preserve">    }</w:t>
+      </w:r>
+    </w:p>
+    <w:p>
+      <w:pPr>
+        <w:rPr>
+          <w:rFonts w:ascii="Andale Mono" w:hAnsi="Andale Mono"/>
+          <w:sz w:val="15"/>
+          <w:szCs w:val="15"/>
+        </w:rPr>
+      </w:pPr>
+      <w:r>
+        <w:rPr>
+          <w:rFonts w:ascii="Andale Mono" w:hAnsi="Andale Mono"/>
+          <w:sz w:val="15"/>
+          <w:szCs w:val="15"/>
+        </w:rPr>
+        <w:t>}</w:t>
+      </w:r>
+    </w:p>
+    <w:p>
+      <w:pPr>
+        <w:rPr>
+          <w:rFonts w:ascii="Andale Mono" w:hAnsi="Andale Mono"/>
+          <w:sz w:val="15"/>
+          <w:szCs w:val="15"/>
+        </w:rPr>
+      </w:pPr>
     </w:p>
     <w:p>
       <w:pPr>

--- a/plan for stupid brain.docx
+++ b/plan for stupid brain.docx
@@ -792,17 +792,6 @@
       <w:pPr>
         <w:rPr>
           <w:rFonts w:ascii="Andale Mono" w:hAnsi="Andale Mono"/>
-          <w:b/>
-          <w:bCs/>
-          <w:sz w:val="15"/>
-          <w:szCs w:val="15"/>
-        </w:rPr>
-      </w:pPr>
-    </w:p>
-    <w:p>
-      <w:pPr>
-        <w:rPr>
-          <w:rFonts w:ascii="Andale Mono" w:hAnsi="Andale Mono"/>
           <w:sz w:val="15"/>
           <w:szCs w:val="15"/>
         </w:rPr>
@@ -836,6 +825,7 @@
         </w:rPr>
         <w:t xml:space="preserve"> </w:t>
       </w:r>
+      <w:bookmarkStart w:id="6" w:name="OLE_LINK7"/>
       <w:proofErr w:type="spellStart"/>
       <w:proofErr w:type="gramStart"/>
       <w:r>
@@ -846,6 +836,7 @@
         </w:rPr>
         <w:t>updateDisplayData</w:t>
       </w:r>
+      <w:bookmarkEnd w:id="6"/>
       <w:proofErr w:type="spellEnd"/>
       <w:r>
         <w:rPr>
@@ -1304,6 +1295,4192 @@
           <w:szCs w:val="15"/>
         </w:rPr>
       </w:pPr>
+    </w:p>
+    <w:p>
+      <w:pPr>
+        <w:rPr>
+          <w:rFonts w:ascii="Andale Mono" w:hAnsi="Andale Mono"/>
+          <w:sz w:val="15"/>
+          <w:szCs w:val="15"/>
+        </w:rPr>
+      </w:pPr>
+      <w:proofErr w:type="spellStart"/>
+      <w:r>
+        <w:rPr>
+          <w:rFonts w:ascii="Andale Mono" w:hAnsi="Andale Mono"/>
+          <w:b/>
+          <w:bCs/>
+          <w:sz w:val="15"/>
+          <w:szCs w:val="15"/>
+        </w:rPr>
+        <w:t>func</w:t>
+      </w:r>
+      <w:proofErr w:type="spellEnd"/>
+      <w:r>
+        <w:rPr>
+          <w:rFonts w:ascii="Andale Mono" w:hAnsi="Andale Mono"/>
+          <w:sz w:val="15"/>
+          <w:szCs w:val="15"/>
+        </w:rPr>
+        <w:t xml:space="preserve"> </w:t>
+      </w:r>
+      <w:proofErr w:type="spellStart"/>
+      <w:proofErr w:type="gramStart"/>
+      <w:r>
+        <w:rPr>
+          <w:rFonts w:ascii="Andale Mono" w:hAnsi="Andale Mono"/>
+          <w:sz w:val="15"/>
+          <w:szCs w:val="15"/>
+        </w:rPr>
+        <w:t>haveResultCallback</w:t>
+      </w:r>
+      <w:proofErr w:type="spellEnd"/>
+      <w:r>
+        <w:rPr>
+          <w:rFonts w:ascii="Andale Mono" w:hAnsi="Andale Mono"/>
+          <w:sz w:val="15"/>
+          <w:szCs w:val="15"/>
+        </w:rPr>
+        <w:t>(</w:t>
+      </w:r>
+      <w:proofErr w:type="gramEnd"/>
+      <w:r>
+        <w:rPr>
+          <w:rFonts w:ascii="Andale Mono" w:hAnsi="Andale Mono"/>
+          <w:sz w:val="15"/>
+          <w:szCs w:val="15"/>
+        </w:rPr>
+        <w:t>) {</w:t>
+      </w:r>
+    </w:p>
+    <w:p>
+      <w:pPr>
+        <w:rPr>
+          <w:rFonts w:ascii="Andale Mono" w:hAnsi="Andale Mono"/>
+          <w:sz w:val="15"/>
+          <w:szCs w:val="15"/>
+        </w:rPr>
+      </w:pPr>
+      <w:r>
+        <w:rPr>
+          <w:rFonts w:ascii="Andale Mono" w:hAnsi="Andale Mono"/>
+          <w:sz w:val="15"/>
+          <w:szCs w:val="15"/>
+        </w:rPr>
+        <w:t xml:space="preserve">    </w:t>
+      </w:r>
+      <w:r>
+        <w:rPr>
+          <w:rFonts w:ascii="Andale Mono" w:hAnsi="Andale Mono"/>
+          <w:b/>
+          <w:bCs/>
+          <w:sz w:val="15"/>
+          <w:szCs w:val="15"/>
+        </w:rPr>
+        <w:t>if</w:t>
+      </w:r>
+      <w:r>
+        <w:rPr>
+          <w:rFonts w:ascii="Andale Mono" w:hAnsi="Andale Mono"/>
+          <w:sz w:val="15"/>
+          <w:szCs w:val="15"/>
+        </w:rPr>
+        <w:t xml:space="preserve"> </w:t>
+      </w:r>
+      <w:proofErr w:type="spellStart"/>
+      <w:proofErr w:type="gramStart"/>
+      <w:r>
+        <w:rPr>
+          <w:rFonts w:ascii="Andale Mono" w:hAnsi="Andale Mono"/>
+          <w:sz w:val="15"/>
+          <w:szCs w:val="15"/>
+        </w:rPr>
+        <w:t>brain.last</w:t>
+      </w:r>
+      <w:proofErr w:type="gramEnd"/>
+      <w:r>
+        <w:rPr>
+          <w:rFonts w:ascii="Andale Mono" w:hAnsi="Andale Mono"/>
+          <w:sz w:val="15"/>
+          <w:szCs w:val="15"/>
+        </w:rPr>
+        <w:t>.isNull</w:t>
+      </w:r>
+      <w:proofErr w:type="spellEnd"/>
+      <w:r>
+        <w:rPr>
+          <w:rFonts w:ascii="Andale Mono" w:hAnsi="Andale Mono"/>
+          <w:sz w:val="15"/>
+          <w:szCs w:val="15"/>
+        </w:rPr>
+        <w:t xml:space="preserve"> {</w:t>
+      </w:r>
+    </w:p>
+    <w:p>
+      <w:pPr>
+        <w:rPr>
+          <w:rFonts w:ascii="Andale Mono" w:hAnsi="Andale Mono"/>
+          <w:sz w:val="15"/>
+          <w:szCs w:val="15"/>
+        </w:rPr>
+      </w:pPr>
+      <w:r>
+        <w:rPr>
+          <w:rFonts w:ascii="Andale Mono" w:hAnsi="Andale Mono"/>
+          <w:sz w:val="15"/>
+          <w:szCs w:val="15"/>
+        </w:rPr>
+        <w:t xml:space="preserve">        </w:t>
+      </w:r>
+      <w:proofErr w:type="spellStart"/>
+      <w:proofErr w:type="gramStart"/>
+      <w:r>
+        <w:rPr>
+          <w:rFonts w:ascii="Andale Mono" w:hAnsi="Andale Mono"/>
+          <w:sz w:val="15"/>
+          <w:szCs w:val="15"/>
+        </w:rPr>
+        <w:t>DispatchQueue.main.async</w:t>
+      </w:r>
+      <w:proofErr w:type="spellEnd"/>
+      <w:proofErr w:type="gramEnd"/>
+      <w:r>
+        <w:rPr>
+          <w:rFonts w:ascii="Andale Mono" w:hAnsi="Andale Mono"/>
+          <w:sz w:val="15"/>
+          <w:szCs w:val="15"/>
+        </w:rPr>
+        <w:t xml:space="preserve"> {</w:t>
+      </w:r>
+    </w:p>
+    <w:p>
+      <w:pPr>
+        <w:rPr>
+          <w:rFonts w:ascii="Andale Mono" w:hAnsi="Andale Mono"/>
+          <w:sz w:val="15"/>
+          <w:szCs w:val="15"/>
+        </w:rPr>
+      </w:pPr>
+      <w:r>
+        <w:rPr>
+          <w:rFonts w:ascii="Andale Mono" w:hAnsi="Andale Mono"/>
+          <w:sz w:val="15"/>
+          <w:szCs w:val="15"/>
+        </w:rPr>
+        <w:t xml:space="preserve">            </w:t>
+      </w:r>
+      <w:proofErr w:type="spellStart"/>
+      <w:proofErr w:type="gramStart"/>
+      <w:r>
+        <w:rPr>
+          <w:rFonts w:ascii="Andale Mono" w:hAnsi="Andale Mono"/>
+          <w:b/>
+          <w:bCs/>
+          <w:sz w:val="15"/>
+          <w:szCs w:val="15"/>
+        </w:rPr>
+        <w:t>self</w:t>
+      </w:r>
+      <w:r>
+        <w:rPr>
+          <w:rFonts w:ascii="Andale Mono" w:hAnsi="Andale Mono"/>
+          <w:sz w:val="15"/>
+          <w:szCs w:val="15"/>
+        </w:rPr>
+        <w:t>.showAC</w:t>
+      </w:r>
+      <w:proofErr w:type="spellEnd"/>
+      <w:proofErr w:type="gramEnd"/>
+      <w:r>
+        <w:rPr>
+          <w:rFonts w:ascii="Andale Mono" w:hAnsi="Andale Mono"/>
+          <w:sz w:val="15"/>
+          <w:szCs w:val="15"/>
+        </w:rPr>
+        <w:t xml:space="preserve"> = </w:t>
+      </w:r>
+      <w:r>
+        <w:rPr>
+          <w:rFonts w:ascii="Andale Mono" w:hAnsi="Andale Mono"/>
+          <w:b/>
+          <w:bCs/>
+          <w:sz w:val="15"/>
+          <w:szCs w:val="15"/>
+        </w:rPr>
+        <w:t>true</w:t>
+      </w:r>
+    </w:p>
+    <w:p>
+      <w:pPr>
+        <w:rPr>
+          <w:rFonts w:ascii="Andale Mono" w:hAnsi="Andale Mono"/>
+          <w:sz w:val="15"/>
+          <w:szCs w:val="15"/>
+        </w:rPr>
+      </w:pPr>
+      <w:r>
+        <w:rPr>
+          <w:rFonts w:ascii="Andale Mono" w:hAnsi="Andale Mono"/>
+          <w:sz w:val="15"/>
+          <w:szCs w:val="15"/>
+        </w:rPr>
+        <w:t xml:space="preserve">            </w:t>
+      </w:r>
+      <w:proofErr w:type="spellStart"/>
+      <w:proofErr w:type="gramStart"/>
+      <w:r>
+        <w:rPr>
+          <w:rFonts w:ascii="Andale Mono" w:hAnsi="Andale Mono"/>
+          <w:b/>
+          <w:bCs/>
+          <w:sz w:val="15"/>
+          <w:szCs w:val="15"/>
+        </w:rPr>
+        <w:t>self</w:t>
+      </w:r>
+      <w:r>
+        <w:rPr>
+          <w:rFonts w:ascii="Andale Mono" w:hAnsi="Andale Mono"/>
+          <w:sz w:val="15"/>
+          <w:szCs w:val="15"/>
+        </w:rPr>
+        <w:t>.precisionDescription</w:t>
+      </w:r>
+      <w:proofErr w:type="spellEnd"/>
+      <w:proofErr w:type="gramEnd"/>
+      <w:r>
+        <w:rPr>
+          <w:rFonts w:ascii="Andale Mono" w:hAnsi="Andale Mono"/>
+          <w:sz w:val="15"/>
+          <w:szCs w:val="15"/>
+        </w:rPr>
+        <w:t xml:space="preserve"> = </w:t>
+      </w:r>
+      <w:proofErr w:type="spellStart"/>
+      <w:r>
+        <w:rPr>
+          <w:rFonts w:ascii="Andale Mono" w:hAnsi="Andale Mono"/>
+          <w:b/>
+          <w:bCs/>
+          <w:sz w:val="15"/>
+          <w:szCs w:val="15"/>
+        </w:rPr>
+        <w:t>self</w:t>
+      </w:r>
+      <w:r>
+        <w:rPr>
+          <w:rFonts w:ascii="Andale Mono" w:hAnsi="Andale Mono"/>
+          <w:sz w:val="15"/>
+          <w:szCs w:val="15"/>
+        </w:rPr>
+        <w:t>.precision.useWords</w:t>
+      </w:r>
+      <w:proofErr w:type="spellEnd"/>
+    </w:p>
+    <w:p>
+      <w:pPr>
+        <w:rPr>
+          <w:rFonts w:ascii="Andale Mono" w:hAnsi="Andale Mono"/>
+          <w:sz w:val="15"/>
+          <w:szCs w:val="15"/>
+        </w:rPr>
+      </w:pPr>
+      <w:r>
+        <w:rPr>
+          <w:rFonts w:ascii="Andale Mono" w:hAnsi="Andale Mono"/>
+          <w:sz w:val="15"/>
+          <w:szCs w:val="15"/>
+        </w:rPr>
+        <w:t xml:space="preserve">        }</w:t>
+      </w:r>
+    </w:p>
+    <w:p>
+      <w:pPr>
+        <w:rPr>
+          <w:rFonts w:ascii="Andale Mono" w:hAnsi="Andale Mono"/>
+          <w:sz w:val="15"/>
+          <w:szCs w:val="15"/>
+        </w:rPr>
+      </w:pPr>
+      <w:r>
+        <w:rPr>
+          <w:rFonts w:ascii="Andale Mono" w:hAnsi="Andale Mono"/>
+          <w:sz w:val="15"/>
+          <w:szCs w:val="15"/>
+        </w:rPr>
+        <w:t xml:space="preserve">    } </w:t>
+      </w:r>
+      <w:r>
+        <w:rPr>
+          <w:rFonts w:ascii="Andale Mono" w:hAnsi="Andale Mono"/>
+          <w:b/>
+          <w:bCs/>
+          <w:sz w:val="15"/>
+          <w:szCs w:val="15"/>
+        </w:rPr>
+        <w:t>else</w:t>
+      </w:r>
+      <w:r>
+        <w:rPr>
+          <w:rFonts w:ascii="Andale Mono" w:hAnsi="Andale Mono"/>
+          <w:sz w:val="15"/>
+          <w:szCs w:val="15"/>
+        </w:rPr>
+        <w:t xml:space="preserve"> {</w:t>
+      </w:r>
+    </w:p>
+    <w:p>
+      <w:pPr>
+        <w:rPr>
+          <w:rFonts w:ascii="Andale Mono" w:hAnsi="Andale Mono"/>
+          <w:sz w:val="15"/>
+          <w:szCs w:val="15"/>
+        </w:rPr>
+      </w:pPr>
+      <w:r>
+        <w:rPr>
+          <w:rFonts w:ascii="Andale Mono" w:hAnsi="Andale Mono"/>
+          <w:sz w:val="15"/>
+          <w:szCs w:val="15"/>
+        </w:rPr>
+        <w:t xml:space="preserve">        </w:t>
+      </w:r>
+      <w:proofErr w:type="spellStart"/>
+      <w:proofErr w:type="gramStart"/>
+      <w:r>
+        <w:rPr>
+          <w:rFonts w:ascii="Andale Mono" w:hAnsi="Andale Mono"/>
+          <w:sz w:val="15"/>
+          <w:szCs w:val="15"/>
+        </w:rPr>
+        <w:t>DispatchQueue.main.async</w:t>
+      </w:r>
+      <w:proofErr w:type="spellEnd"/>
+      <w:proofErr w:type="gramEnd"/>
+      <w:r>
+        <w:rPr>
+          <w:rFonts w:ascii="Andale Mono" w:hAnsi="Andale Mono"/>
+          <w:sz w:val="15"/>
+          <w:szCs w:val="15"/>
+        </w:rPr>
+        <w:t xml:space="preserve"> {</w:t>
+      </w:r>
+    </w:p>
+    <w:p>
+      <w:pPr>
+        <w:rPr>
+          <w:rFonts w:ascii="Andale Mono" w:hAnsi="Andale Mono"/>
+          <w:sz w:val="15"/>
+          <w:szCs w:val="15"/>
+        </w:rPr>
+      </w:pPr>
+      <w:r>
+        <w:rPr>
+          <w:rFonts w:ascii="Andale Mono" w:hAnsi="Andale Mono"/>
+          <w:sz w:val="15"/>
+          <w:szCs w:val="15"/>
+        </w:rPr>
+        <w:t xml:space="preserve">            </w:t>
+      </w:r>
+      <w:proofErr w:type="spellStart"/>
+      <w:proofErr w:type="gramStart"/>
+      <w:r>
+        <w:rPr>
+          <w:rFonts w:ascii="Andale Mono" w:hAnsi="Andale Mono"/>
+          <w:b/>
+          <w:bCs/>
+          <w:sz w:val="15"/>
+          <w:szCs w:val="15"/>
+        </w:rPr>
+        <w:t>self</w:t>
+      </w:r>
+      <w:r>
+        <w:rPr>
+          <w:rFonts w:ascii="Andale Mono" w:hAnsi="Andale Mono"/>
+          <w:sz w:val="15"/>
+          <w:szCs w:val="15"/>
+        </w:rPr>
+        <w:t>.showAC</w:t>
+      </w:r>
+      <w:proofErr w:type="spellEnd"/>
+      <w:proofErr w:type="gramEnd"/>
+      <w:r>
+        <w:rPr>
+          <w:rFonts w:ascii="Andale Mono" w:hAnsi="Andale Mono"/>
+          <w:sz w:val="15"/>
+          <w:szCs w:val="15"/>
+        </w:rPr>
+        <w:t xml:space="preserve"> = </w:t>
+      </w:r>
+      <w:r>
+        <w:rPr>
+          <w:rFonts w:ascii="Andale Mono" w:hAnsi="Andale Mono"/>
+          <w:b/>
+          <w:bCs/>
+          <w:sz w:val="15"/>
+          <w:szCs w:val="15"/>
+        </w:rPr>
+        <w:t>false</w:t>
+      </w:r>
+    </w:p>
+    <w:p>
+      <w:pPr>
+        <w:rPr>
+          <w:rFonts w:ascii="Andale Mono" w:hAnsi="Andale Mono"/>
+          <w:sz w:val="15"/>
+          <w:szCs w:val="15"/>
+        </w:rPr>
+      </w:pPr>
+      <w:r>
+        <w:rPr>
+          <w:rFonts w:ascii="Andale Mono" w:hAnsi="Andale Mono"/>
+          <w:sz w:val="15"/>
+          <w:szCs w:val="15"/>
+        </w:rPr>
+        <w:t xml:space="preserve">        }</w:t>
+      </w:r>
+    </w:p>
+    <w:p>
+      <w:pPr>
+        <w:rPr>
+          <w:rFonts w:ascii="Andale Mono" w:hAnsi="Andale Mono"/>
+          <w:sz w:val="15"/>
+          <w:szCs w:val="15"/>
+        </w:rPr>
+      </w:pPr>
+      <w:r>
+        <w:rPr>
+          <w:rFonts w:ascii="Andale Mono" w:hAnsi="Andale Mono"/>
+          <w:sz w:val="15"/>
+          <w:szCs w:val="15"/>
+        </w:rPr>
+        <w:t xml:space="preserve">    }</w:t>
+      </w:r>
+    </w:p>
+    <w:p>
+      <w:pPr>
+        <w:rPr>
+          <w:rFonts w:ascii="Andale Mono" w:hAnsi="Andale Mono"/>
+          <w:sz w:val="15"/>
+          <w:szCs w:val="15"/>
+        </w:rPr>
+      </w:pPr>
+      <w:r>
+        <w:rPr>
+          <w:rFonts w:ascii="Andale Mono" w:hAnsi="Andale Mono"/>
+          <w:sz w:val="15"/>
+          <w:szCs w:val="15"/>
+        </w:rPr>
+        <w:t xml:space="preserve">    </w:t>
+      </w:r>
+    </w:p>
+    <w:p>
+      <w:pPr>
+        <w:rPr>
+          <w:rFonts w:ascii="Andale Mono" w:hAnsi="Andale Mono"/>
+          <w:sz w:val="15"/>
+          <w:szCs w:val="15"/>
+        </w:rPr>
+      </w:pPr>
+      <w:r>
+        <w:rPr>
+          <w:rFonts w:ascii="Andale Mono" w:hAnsi="Andale Mono"/>
+          <w:sz w:val="15"/>
+          <w:szCs w:val="15"/>
+        </w:rPr>
+        <w:t xml:space="preserve">    </w:t>
+      </w:r>
+      <w:proofErr w:type="spellStart"/>
+      <w:proofErr w:type="gramStart"/>
+      <w:r>
+        <w:rPr>
+          <w:rFonts w:ascii="Andale Mono" w:hAnsi="Andale Mono"/>
+          <w:sz w:val="15"/>
+          <w:szCs w:val="15"/>
+        </w:rPr>
+        <w:t>updateDisplayData</w:t>
+      </w:r>
+      <w:proofErr w:type="spellEnd"/>
+      <w:r>
+        <w:rPr>
+          <w:rFonts w:ascii="Andale Mono" w:hAnsi="Andale Mono"/>
+          <w:sz w:val="15"/>
+          <w:szCs w:val="15"/>
+        </w:rPr>
+        <w:t>(</w:t>
+      </w:r>
+      <w:proofErr w:type="gramEnd"/>
+      <w:r>
+        <w:rPr>
+          <w:rFonts w:ascii="Andale Mono" w:hAnsi="Andale Mono"/>
+          <w:sz w:val="15"/>
+          <w:szCs w:val="15"/>
+        </w:rPr>
+        <w:t>)</w:t>
+      </w:r>
+    </w:p>
+    <w:p>
+      <w:pPr>
+        <w:rPr>
+          <w:rFonts w:ascii="Andale Mono" w:hAnsi="Andale Mono"/>
+          <w:sz w:val="15"/>
+          <w:szCs w:val="15"/>
+        </w:rPr>
+      </w:pPr>
+      <w:r>
+        <w:rPr>
+          <w:rFonts w:ascii="Andale Mono" w:hAnsi="Andale Mono"/>
+          <w:sz w:val="15"/>
+          <w:szCs w:val="15"/>
+        </w:rPr>
+        <w:t xml:space="preserve">    </w:t>
+      </w:r>
+    </w:p>
+    <w:p>
+      <w:pPr>
+        <w:rPr>
+          <w:rFonts w:ascii="Andale Mono" w:hAnsi="Andale Mono"/>
+          <w:sz w:val="15"/>
+          <w:szCs w:val="15"/>
+        </w:rPr>
+      </w:pPr>
+      <w:r>
+        <w:rPr>
+          <w:rFonts w:ascii="Andale Mono" w:hAnsi="Andale Mono"/>
+          <w:sz w:val="15"/>
+          <w:szCs w:val="15"/>
+        </w:rPr>
+        <w:t xml:space="preserve">    </w:t>
+      </w:r>
+      <w:r>
+        <w:rPr>
+          <w:rFonts w:ascii="Andale Mono" w:hAnsi="Andale Mono"/>
+          <w:b/>
+          <w:bCs/>
+          <w:sz w:val="15"/>
+          <w:szCs w:val="15"/>
+        </w:rPr>
+        <w:t>for</w:t>
+      </w:r>
+      <w:r>
+        <w:rPr>
+          <w:rFonts w:ascii="Andale Mono" w:hAnsi="Andale Mono"/>
+          <w:sz w:val="15"/>
+          <w:szCs w:val="15"/>
+        </w:rPr>
+        <w:t xml:space="preserve"> key </w:t>
+      </w:r>
+      <w:r>
+        <w:rPr>
+          <w:rFonts w:ascii="Andale Mono" w:hAnsi="Andale Mono"/>
+          <w:b/>
+          <w:bCs/>
+          <w:sz w:val="15"/>
+          <w:szCs w:val="15"/>
+        </w:rPr>
+        <w:t>in</w:t>
+      </w:r>
+      <w:r>
+        <w:rPr>
+          <w:rFonts w:ascii="Andale Mono" w:hAnsi="Andale Mono"/>
+          <w:sz w:val="15"/>
+          <w:szCs w:val="15"/>
+        </w:rPr>
+        <w:t xml:space="preserve"> </w:t>
+      </w:r>
+      <w:proofErr w:type="spellStart"/>
+      <w:proofErr w:type="gramStart"/>
+      <w:r>
+        <w:rPr>
+          <w:rFonts w:ascii="Andale Mono" w:hAnsi="Andale Mono"/>
+          <w:sz w:val="15"/>
+          <w:szCs w:val="15"/>
+        </w:rPr>
+        <w:t>C.keysAll</w:t>
+      </w:r>
+      <w:proofErr w:type="spellEnd"/>
+      <w:proofErr w:type="gramEnd"/>
+      <w:r>
+        <w:rPr>
+          <w:rFonts w:ascii="Andale Mono" w:hAnsi="Andale Mono"/>
+          <w:sz w:val="15"/>
+          <w:szCs w:val="15"/>
+        </w:rPr>
+        <w:t xml:space="preserve"> {</w:t>
+      </w:r>
+    </w:p>
+    <w:p>
+      <w:pPr>
+        <w:rPr>
+          <w:rFonts w:ascii="Andale Mono" w:hAnsi="Andale Mono"/>
+          <w:sz w:val="15"/>
+          <w:szCs w:val="15"/>
+        </w:rPr>
+      </w:pPr>
+      <w:r>
+        <w:rPr>
+          <w:rFonts w:ascii="Andale Mono" w:hAnsi="Andale Mono"/>
+          <w:sz w:val="15"/>
+          <w:szCs w:val="15"/>
+        </w:rPr>
+        <w:t xml:space="preserve">        </w:t>
+      </w:r>
+      <w:r>
+        <w:rPr>
+          <w:rFonts w:ascii="Andale Mono" w:hAnsi="Andale Mono"/>
+          <w:b/>
+          <w:bCs/>
+          <w:sz w:val="15"/>
+          <w:szCs w:val="15"/>
+        </w:rPr>
+        <w:t>if</w:t>
+      </w:r>
+      <w:r>
+        <w:rPr>
+          <w:rFonts w:ascii="Andale Mono" w:hAnsi="Andale Mono"/>
+          <w:sz w:val="15"/>
+          <w:szCs w:val="15"/>
+        </w:rPr>
+        <w:t xml:space="preserve"> </w:t>
+      </w:r>
+      <w:proofErr w:type="spellStart"/>
+      <w:proofErr w:type="gramStart"/>
+      <w:r>
+        <w:rPr>
+          <w:rFonts w:ascii="Andale Mono" w:hAnsi="Andale Mono"/>
+          <w:sz w:val="15"/>
+          <w:szCs w:val="15"/>
+        </w:rPr>
+        <w:t>brain.isValidNumber</w:t>
+      </w:r>
+      <w:proofErr w:type="spellEnd"/>
+      <w:proofErr w:type="gramEnd"/>
+      <w:r>
+        <w:rPr>
+          <w:rFonts w:ascii="Andale Mono" w:hAnsi="Andale Mono"/>
+          <w:sz w:val="15"/>
+          <w:szCs w:val="15"/>
+        </w:rPr>
+        <w:t xml:space="preserve"> {</w:t>
+      </w:r>
+    </w:p>
+    <w:p>
+      <w:pPr>
+        <w:rPr>
+          <w:rFonts w:ascii="Andale Mono" w:hAnsi="Andale Mono"/>
+          <w:sz w:val="15"/>
+          <w:szCs w:val="15"/>
+        </w:rPr>
+      </w:pPr>
+      <w:r>
+        <w:rPr>
+          <w:rFonts w:ascii="Andale Mono" w:hAnsi="Andale Mono"/>
+          <w:sz w:val="15"/>
+          <w:szCs w:val="15"/>
+        </w:rPr>
+        <w:t xml:space="preserve">            </w:t>
+      </w:r>
+      <w:proofErr w:type="spellStart"/>
+      <w:proofErr w:type="gramStart"/>
+      <w:r>
+        <w:rPr>
+          <w:rFonts w:ascii="Andale Mono" w:hAnsi="Andale Mono"/>
+          <w:sz w:val="15"/>
+          <w:szCs w:val="15"/>
+        </w:rPr>
+        <w:t>keyInfo</w:t>
+      </w:r>
+      <w:proofErr w:type="spellEnd"/>
+      <w:r>
+        <w:rPr>
+          <w:rFonts w:ascii="Andale Mono" w:hAnsi="Andale Mono"/>
+          <w:sz w:val="15"/>
+          <w:szCs w:val="15"/>
+        </w:rPr>
+        <w:t>[</w:t>
+      </w:r>
+      <w:proofErr w:type="gramEnd"/>
+      <w:r>
+        <w:rPr>
+          <w:rFonts w:ascii="Andale Mono" w:hAnsi="Andale Mono"/>
+          <w:sz w:val="15"/>
+          <w:szCs w:val="15"/>
+        </w:rPr>
+        <w:t xml:space="preserve">key]!.enabled = </w:t>
+      </w:r>
+      <w:r>
+        <w:rPr>
+          <w:rFonts w:ascii="Andale Mono" w:hAnsi="Andale Mono"/>
+          <w:b/>
+          <w:bCs/>
+          <w:sz w:val="15"/>
+          <w:szCs w:val="15"/>
+        </w:rPr>
+        <w:t>true</w:t>
+      </w:r>
+    </w:p>
+    <w:p>
+      <w:pPr>
+        <w:rPr>
+          <w:rFonts w:ascii="Andale Mono" w:hAnsi="Andale Mono"/>
+          <w:sz w:val="15"/>
+          <w:szCs w:val="15"/>
+        </w:rPr>
+      </w:pPr>
+      <w:r>
+        <w:rPr>
+          <w:rFonts w:ascii="Andale Mono" w:hAnsi="Andale Mono"/>
+          <w:sz w:val="15"/>
+          <w:szCs w:val="15"/>
+        </w:rPr>
+        <w:t xml:space="preserve">        } </w:t>
+      </w:r>
+      <w:r>
+        <w:rPr>
+          <w:rFonts w:ascii="Andale Mono" w:hAnsi="Andale Mono"/>
+          <w:b/>
+          <w:bCs/>
+          <w:sz w:val="15"/>
+          <w:szCs w:val="15"/>
+        </w:rPr>
+        <w:t>else</w:t>
+      </w:r>
+      <w:r>
+        <w:rPr>
+          <w:rFonts w:ascii="Andale Mono" w:hAnsi="Andale Mono"/>
+          <w:sz w:val="15"/>
+          <w:szCs w:val="15"/>
+        </w:rPr>
+        <w:t xml:space="preserve"> {</w:t>
+      </w:r>
+    </w:p>
+    <w:p>
+      <w:pPr>
+        <w:rPr>
+          <w:rFonts w:ascii="Andale Mono" w:hAnsi="Andale Mono"/>
+          <w:sz w:val="15"/>
+          <w:szCs w:val="15"/>
+        </w:rPr>
+      </w:pPr>
+      <w:r>
+        <w:rPr>
+          <w:rFonts w:ascii="Andale Mono" w:hAnsi="Andale Mono"/>
+          <w:sz w:val="15"/>
+          <w:szCs w:val="15"/>
+        </w:rPr>
+        <w:t xml:space="preserve">            </w:t>
+      </w:r>
+      <w:r>
+        <w:rPr>
+          <w:rFonts w:ascii="Andale Mono" w:hAnsi="Andale Mono"/>
+          <w:b/>
+          <w:bCs/>
+          <w:sz w:val="15"/>
+          <w:szCs w:val="15"/>
+        </w:rPr>
+        <w:t>if</w:t>
+      </w:r>
+      <w:r>
+        <w:rPr>
+          <w:rFonts w:ascii="Andale Mono" w:hAnsi="Andale Mono"/>
+          <w:sz w:val="15"/>
+          <w:szCs w:val="15"/>
+        </w:rPr>
+        <w:t xml:space="preserve"> </w:t>
+      </w:r>
+      <w:proofErr w:type="spellStart"/>
+      <w:proofErr w:type="gramStart"/>
+      <w:r>
+        <w:rPr>
+          <w:rFonts w:ascii="Andale Mono" w:hAnsi="Andale Mono"/>
+          <w:sz w:val="15"/>
+          <w:szCs w:val="15"/>
+        </w:rPr>
+        <w:t>C.keysThatRequireValidNumber.contains</w:t>
+      </w:r>
+      <w:proofErr w:type="spellEnd"/>
+      <w:proofErr w:type="gramEnd"/>
+      <w:r>
+        <w:rPr>
+          <w:rFonts w:ascii="Andale Mono" w:hAnsi="Andale Mono"/>
+          <w:sz w:val="15"/>
+          <w:szCs w:val="15"/>
+        </w:rPr>
+        <w:t>(key) {</w:t>
+      </w:r>
+    </w:p>
+    <w:p>
+      <w:pPr>
+        <w:rPr>
+          <w:rFonts w:ascii="Andale Mono" w:hAnsi="Andale Mono"/>
+          <w:sz w:val="15"/>
+          <w:szCs w:val="15"/>
+        </w:rPr>
+      </w:pPr>
+      <w:r>
+        <w:rPr>
+          <w:rFonts w:ascii="Andale Mono" w:hAnsi="Andale Mono"/>
+          <w:sz w:val="15"/>
+          <w:szCs w:val="15"/>
+        </w:rPr>
+        <w:t xml:space="preserve">                </w:t>
+      </w:r>
+      <w:proofErr w:type="spellStart"/>
+      <w:proofErr w:type="gramStart"/>
+      <w:r>
+        <w:rPr>
+          <w:rFonts w:ascii="Andale Mono" w:hAnsi="Andale Mono"/>
+          <w:sz w:val="15"/>
+          <w:szCs w:val="15"/>
+        </w:rPr>
+        <w:t>keyInfo</w:t>
+      </w:r>
+      <w:proofErr w:type="spellEnd"/>
+      <w:r>
+        <w:rPr>
+          <w:rFonts w:ascii="Andale Mono" w:hAnsi="Andale Mono"/>
+          <w:sz w:val="15"/>
+          <w:szCs w:val="15"/>
+        </w:rPr>
+        <w:t>[</w:t>
+      </w:r>
+      <w:proofErr w:type="gramEnd"/>
+      <w:r>
+        <w:rPr>
+          <w:rFonts w:ascii="Andale Mono" w:hAnsi="Andale Mono"/>
+          <w:sz w:val="15"/>
+          <w:szCs w:val="15"/>
+        </w:rPr>
+        <w:t xml:space="preserve">key]!.enabled = </w:t>
+      </w:r>
+      <w:r>
+        <w:rPr>
+          <w:rFonts w:ascii="Andale Mono" w:hAnsi="Andale Mono"/>
+          <w:b/>
+          <w:bCs/>
+          <w:sz w:val="15"/>
+          <w:szCs w:val="15"/>
+        </w:rPr>
+        <w:t>false</w:t>
+      </w:r>
+    </w:p>
+    <w:p>
+      <w:pPr>
+        <w:rPr>
+          <w:rFonts w:ascii="Andale Mono" w:hAnsi="Andale Mono"/>
+          <w:sz w:val="15"/>
+          <w:szCs w:val="15"/>
+        </w:rPr>
+      </w:pPr>
+      <w:r>
+        <w:rPr>
+          <w:rFonts w:ascii="Andale Mono" w:hAnsi="Andale Mono"/>
+          <w:sz w:val="15"/>
+          <w:szCs w:val="15"/>
+        </w:rPr>
+        <w:t xml:space="preserve">            } </w:t>
+      </w:r>
+      <w:r>
+        <w:rPr>
+          <w:rFonts w:ascii="Andale Mono" w:hAnsi="Andale Mono"/>
+          <w:b/>
+          <w:bCs/>
+          <w:sz w:val="15"/>
+          <w:szCs w:val="15"/>
+        </w:rPr>
+        <w:t>else</w:t>
+      </w:r>
+      <w:r>
+        <w:rPr>
+          <w:rFonts w:ascii="Andale Mono" w:hAnsi="Andale Mono"/>
+          <w:sz w:val="15"/>
+          <w:szCs w:val="15"/>
+        </w:rPr>
+        <w:t xml:space="preserve"> {</w:t>
+      </w:r>
+    </w:p>
+    <w:p>
+      <w:pPr>
+        <w:rPr>
+          <w:rFonts w:ascii="Andale Mono" w:hAnsi="Andale Mono"/>
+          <w:sz w:val="15"/>
+          <w:szCs w:val="15"/>
+        </w:rPr>
+      </w:pPr>
+      <w:r>
+        <w:rPr>
+          <w:rFonts w:ascii="Andale Mono" w:hAnsi="Andale Mono"/>
+          <w:sz w:val="15"/>
+          <w:szCs w:val="15"/>
+        </w:rPr>
+        <w:t xml:space="preserve">                </w:t>
+      </w:r>
+      <w:proofErr w:type="spellStart"/>
+      <w:proofErr w:type="gramStart"/>
+      <w:r>
+        <w:rPr>
+          <w:rFonts w:ascii="Andale Mono" w:hAnsi="Andale Mono"/>
+          <w:sz w:val="15"/>
+          <w:szCs w:val="15"/>
+        </w:rPr>
+        <w:t>keyInfo</w:t>
+      </w:r>
+      <w:proofErr w:type="spellEnd"/>
+      <w:r>
+        <w:rPr>
+          <w:rFonts w:ascii="Andale Mono" w:hAnsi="Andale Mono"/>
+          <w:sz w:val="15"/>
+          <w:szCs w:val="15"/>
+        </w:rPr>
+        <w:t>[</w:t>
+      </w:r>
+      <w:proofErr w:type="gramEnd"/>
+      <w:r>
+        <w:rPr>
+          <w:rFonts w:ascii="Andale Mono" w:hAnsi="Andale Mono"/>
+          <w:sz w:val="15"/>
+          <w:szCs w:val="15"/>
+        </w:rPr>
+        <w:t xml:space="preserve">key]!.enabled = </w:t>
+      </w:r>
+      <w:r>
+        <w:rPr>
+          <w:rFonts w:ascii="Andale Mono" w:hAnsi="Andale Mono"/>
+          <w:b/>
+          <w:bCs/>
+          <w:sz w:val="15"/>
+          <w:szCs w:val="15"/>
+        </w:rPr>
+        <w:t>true</w:t>
+      </w:r>
+    </w:p>
+    <w:p>
+      <w:pPr>
+        <w:rPr>
+          <w:rFonts w:ascii="Andale Mono" w:hAnsi="Andale Mono"/>
+          <w:sz w:val="15"/>
+          <w:szCs w:val="15"/>
+        </w:rPr>
+      </w:pPr>
+      <w:r>
+        <w:rPr>
+          <w:rFonts w:ascii="Andale Mono" w:hAnsi="Andale Mono"/>
+          <w:sz w:val="15"/>
+          <w:szCs w:val="15"/>
+        </w:rPr>
+        <w:t xml:space="preserve">            }</w:t>
+      </w:r>
+    </w:p>
+    <w:p>
+      <w:pPr>
+        <w:rPr>
+          <w:rFonts w:ascii="Andale Mono" w:hAnsi="Andale Mono"/>
+          <w:sz w:val="15"/>
+          <w:szCs w:val="15"/>
+        </w:rPr>
+      </w:pPr>
+      <w:r>
+        <w:rPr>
+          <w:rFonts w:ascii="Andale Mono" w:hAnsi="Andale Mono"/>
+          <w:sz w:val="15"/>
+          <w:szCs w:val="15"/>
+        </w:rPr>
+        <w:t xml:space="preserve">        }</w:t>
+      </w:r>
+    </w:p>
+    <w:p>
+      <w:pPr>
+        <w:rPr>
+          <w:rFonts w:ascii="Andale Mono" w:hAnsi="Andale Mono"/>
+          <w:sz w:val="15"/>
+          <w:szCs w:val="15"/>
+        </w:rPr>
+      </w:pPr>
+      <w:r>
+        <w:rPr>
+          <w:rFonts w:ascii="Andale Mono" w:hAnsi="Andale Mono"/>
+          <w:sz w:val="15"/>
+          <w:szCs w:val="15"/>
+        </w:rPr>
+        <w:t xml:space="preserve">    }</w:t>
+      </w:r>
+    </w:p>
+    <w:p>
+      <w:pPr>
+        <w:rPr>
+          <w:rFonts w:ascii="Andale Mono" w:hAnsi="Andale Mono"/>
+          <w:sz w:val="15"/>
+          <w:szCs w:val="15"/>
+        </w:rPr>
+      </w:pPr>
+    </w:p>
+    <w:p>
+      <w:pPr>
+        <w:rPr>
+          <w:rFonts w:ascii="Andale Mono" w:hAnsi="Andale Mono"/>
+          <w:sz w:val="15"/>
+          <w:szCs w:val="15"/>
+        </w:rPr>
+      </w:pPr>
+      <w:r>
+        <w:rPr>
+          <w:rFonts w:ascii="Andale Mono" w:hAnsi="Andale Mono"/>
+          <w:sz w:val="15"/>
+          <w:szCs w:val="15"/>
+        </w:rPr>
+        <w:t xml:space="preserve">    // check </w:t>
+      </w:r>
+      <w:proofErr w:type="spellStart"/>
+      <w:r>
+        <w:rPr>
+          <w:rFonts w:ascii="Andale Mono" w:hAnsi="Andale Mono"/>
+          <w:sz w:val="15"/>
+          <w:szCs w:val="15"/>
+        </w:rPr>
+        <w:t>mr</w:t>
+      </w:r>
+      <w:proofErr w:type="spellEnd"/>
+    </w:p>
+    <w:p>
+      <w:pPr>
+        <w:rPr>
+          <w:rFonts w:ascii="Andale Mono" w:hAnsi="Andale Mono"/>
+          <w:sz w:val="15"/>
+          <w:szCs w:val="15"/>
+        </w:rPr>
+      </w:pPr>
+      <w:r>
+        <w:rPr>
+          <w:rFonts w:ascii="Andale Mono" w:hAnsi="Andale Mono"/>
+          <w:sz w:val="15"/>
+          <w:szCs w:val="15"/>
+        </w:rPr>
+        <w:t xml:space="preserve">    </w:t>
+      </w:r>
+      <w:proofErr w:type="spellStart"/>
+      <w:proofErr w:type="gramStart"/>
+      <w:r>
+        <w:rPr>
+          <w:rFonts w:ascii="Andale Mono" w:hAnsi="Andale Mono"/>
+          <w:sz w:val="15"/>
+          <w:szCs w:val="15"/>
+        </w:rPr>
+        <w:t>keyInfo</w:t>
+      </w:r>
+      <w:proofErr w:type="spellEnd"/>
+      <w:r>
+        <w:rPr>
+          <w:rFonts w:ascii="Andale Mono" w:hAnsi="Andale Mono"/>
+          <w:sz w:val="15"/>
+          <w:szCs w:val="15"/>
+        </w:rPr>
+        <w:t>[</w:t>
+      </w:r>
+      <w:proofErr w:type="gramEnd"/>
+      <w:r>
+        <w:rPr>
+          <w:rFonts w:ascii="Andale Mono" w:hAnsi="Andale Mono"/>
+          <w:sz w:val="15"/>
+          <w:szCs w:val="15"/>
+        </w:rPr>
+        <w:t>"</w:t>
+      </w:r>
+      <w:proofErr w:type="spellStart"/>
+      <w:r>
+        <w:rPr>
+          <w:rFonts w:ascii="Andale Mono" w:hAnsi="Andale Mono"/>
+          <w:sz w:val="15"/>
+          <w:szCs w:val="15"/>
+        </w:rPr>
+        <w:t>mr</w:t>
+      </w:r>
+      <w:proofErr w:type="spellEnd"/>
+      <w:r>
+        <w:rPr>
+          <w:rFonts w:ascii="Andale Mono" w:hAnsi="Andale Mono"/>
+          <w:sz w:val="15"/>
+          <w:szCs w:val="15"/>
+        </w:rPr>
+        <w:t xml:space="preserve">"]!.enabled = </w:t>
+      </w:r>
+      <w:proofErr w:type="spellStart"/>
+      <w:r>
+        <w:rPr>
+          <w:rFonts w:ascii="Andale Mono" w:hAnsi="Andale Mono"/>
+          <w:sz w:val="15"/>
+          <w:szCs w:val="15"/>
+        </w:rPr>
+        <w:t>brain.memory</w:t>
+      </w:r>
+      <w:proofErr w:type="spellEnd"/>
+      <w:r>
+        <w:rPr>
+          <w:rFonts w:ascii="Andale Mono" w:hAnsi="Andale Mono"/>
+          <w:sz w:val="15"/>
+          <w:szCs w:val="15"/>
+        </w:rPr>
+        <w:t xml:space="preserve"> != </w:t>
+      </w:r>
+      <w:r>
+        <w:rPr>
+          <w:rFonts w:ascii="Andale Mono" w:hAnsi="Andale Mono"/>
+          <w:b/>
+          <w:bCs/>
+          <w:sz w:val="15"/>
+          <w:szCs w:val="15"/>
+        </w:rPr>
+        <w:t>nil</w:t>
+      </w:r>
+    </w:p>
+    <w:p>
+      <w:pPr>
+        <w:rPr>
+          <w:rFonts w:ascii="Andale Mono" w:hAnsi="Andale Mono"/>
+          <w:sz w:val="15"/>
+          <w:szCs w:val="15"/>
+        </w:rPr>
+      </w:pPr>
+      <w:r>
+        <w:rPr>
+          <w:rFonts w:ascii="Andale Mono" w:hAnsi="Andale Mono"/>
+          <w:sz w:val="15"/>
+          <w:szCs w:val="15"/>
+        </w:rPr>
+        <w:t>}</w:t>
+      </w:r>
+    </w:p>
+    <w:p>
+      <w:pPr>
+        <w:rPr>
+          <w:rFonts w:ascii="Andale Mono" w:hAnsi="Andale Mono"/>
+          <w:sz w:val="15"/>
+          <w:szCs w:val="15"/>
+        </w:rPr>
+      </w:pPr>
+    </w:p>
+    <w:p>
+      <w:pPr>
+        <w:rPr>
+          <w:rFonts w:ascii="Andale Mono" w:hAnsi="Andale Mono"/>
+          <w:sz w:val="15"/>
+          <w:szCs w:val="15"/>
+        </w:rPr>
+      </w:pPr>
+      <w:proofErr w:type="spellStart"/>
+      <w:r>
+        <w:rPr>
+          <w:rFonts w:ascii="Andale Mono" w:hAnsi="Andale Mono"/>
+          <w:b/>
+          <w:bCs/>
+          <w:sz w:val="15"/>
+          <w:szCs w:val="15"/>
+        </w:rPr>
+        <w:t>func</w:t>
+      </w:r>
+      <w:proofErr w:type="spellEnd"/>
+      <w:r>
+        <w:rPr>
+          <w:rFonts w:ascii="Andale Mono" w:hAnsi="Andale Mono"/>
+          <w:sz w:val="15"/>
+          <w:szCs w:val="15"/>
+        </w:rPr>
+        <w:t xml:space="preserve"> </w:t>
+      </w:r>
+      <w:proofErr w:type="spellStart"/>
+      <w:proofErr w:type="gramStart"/>
+      <w:r>
+        <w:rPr>
+          <w:rFonts w:ascii="Andale Mono" w:hAnsi="Andale Mono"/>
+          <w:sz w:val="15"/>
+          <w:szCs w:val="15"/>
+        </w:rPr>
+        <w:t>pendingOperatorCallback</w:t>
+      </w:r>
+      <w:proofErr w:type="spellEnd"/>
+      <w:r>
+        <w:rPr>
+          <w:rFonts w:ascii="Andale Mono" w:hAnsi="Andale Mono"/>
+          <w:sz w:val="15"/>
+          <w:szCs w:val="15"/>
+        </w:rPr>
+        <w:t>(</w:t>
+      </w:r>
+      <w:proofErr w:type="gramEnd"/>
+      <w:r>
+        <w:rPr>
+          <w:rFonts w:ascii="Andale Mono" w:hAnsi="Andale Mono"/>
+          <w:sz w:val="15"/>
+          <w:szCs w:val="15"/>
+        </w:rPr>
+        <w:t>op: String?) {</w:t>
+      </w:r>
+    </w:p>
+    <w:p>
+      <w:pPr>
+        <w:rPr>
+          <w:rFonts w:ascii="Andale Mono" w:hAnsi="Andale Mono"/>
+          <w:sz w:val="15"/>
+          <w:szCs w:val="15"/>
+        </w:rPr>
+      </w:pPr>
+      <w:r>
+        <w:rPr>
+          <w:rFonts w:ascii="Andale Mono" w:hAnsi="Andale Mono"/>
+          <w:sz w:val="15"/>
+          <w:szCs w:val="15"/>
+        </w:rPr>
+        <w:t xml:space="preserve">    /// In the brain, we have already asserted that the new op is different from previous</w:t>
+      </w:r>
+    </w:p>
+    <w:p>
+      <w:pPr>
+        <w:rPr>
+          <w:rFonts w:ascii="Andale Mono" w:hAnsi="Andale Mono"/>
+          <w:sz w:val="15"/>
+          <w:szCs w:val="15"/>
+        </w:rPr>
+      </w:pPr>
+      <w:r>
+        <w:rPr>
+          <w:rFonts w:ascii="Andale Mono" w:hAnsi="Andale Mono"/>
+          <w:sz w:val="15"/>
+          <w:szCs w:val="15"/>
+        </w:rPr>
+        <w:t xml:space="preserve">    </w:t>
+      </w:r>
+    </w:p>
+    <w:p>
+      <w:pPr>
+        <w:rPr>
+          <w:rFonts w:ascii="Andale Mono" w:hAnsi="Andale Mono"/>
+          <w:sz w:val="15"/>
+          <w:szCs w:val="15"/>
+        </w:rPr>
+      </w:pPr>
+      <w:r>
+        <w:rPr>
+          <w:rFonts w:ascii="Andale Mono" w:hAnsi="Andale Mono"/>
+          <w:sz w:val="15"/>
+          <w:szCs w:val="15"/>
+        </w:rPr>
+        <w:t xml:space="preserve">    /// Set the previous one back to normal?</w:t>
+      </w:r>
+    </w:p>
+    <w:p>
+      <w:pPr>
+        <w:rPr>
+          <w:rFonts w:ascii="Andale Mono" w:hAnsi="Andale Mono"/>
+          <w:sz w:val="15"/>
+          <w:szCs w:val="15"/>
+        </w:rPr>
+      </w:pPr>
+      <w:r>
+        <w:rPr>
+          <w:rFonts w:ascii="Andale Mono" w:hAnsi="Andale Mono"/>
+          <w:sz w:val="15"/>
+          <w:szCs w:val="15"/>
+        </w:rPr>
+        <w:t xml:space="preserve">    </w:t>
+      </w:r>
+      <w:r>
+        <w:rPr>
+          <w:rFonts w:ascii="Andale Mono" w:hAnsi="Andale Mono"/>
+          <w:b/>
+          <w:bCs/>
+          <w:sz w:val="15"/>
+          <w:szCs w:val="15"/>
+        </w:rPr>
+        <w:t>if</w:t>
+      </w:r>
+      <w:r>
+        <w:rPr>
+          <w:rFonts w:ascii="Andale Mono" w:hAnsi="Andale Mono"/>
+          <w:sz w:val="15"/>
+          <w:szCs w:val="15"/>
+        </w:rPr>
+        <w:t xml:space="preserve"> </w:t>
+      </w:r>
+      <w:r>
+        <w:rPr>
+          <w:rFonts w:ascii="Andale Mono" w:hAnsi="Andale Mono"/>
+          <w:b/>
+          <w:bCs/>
+          <w:sz w:val="15"/>
+          <w:szCs w:val="15"/>
+        </w:rPr>
+        <w:t>let</w:t>
+      </w:r>
+      <w:r>
+        <w:rPr>
+          <w:rFonts w:ascii="Andale Mono" w:hAnsi="Andale Mono"/>
+          <w:sz w:val="15"/>
+          <w:szCs w:val="15"/>
+        </w:rPr>
+        <w:t xml:space="preserve"> previous = previous {</w:t>
+      </w:r>
+    </w:p>
+    <w:p>
+      <w:pPr>
+        <w:rPr>
+          <w:rFonts w:ascii="Andale Mono" w:hAnsi="Andale Mono"/>
+          <w:sz w:val="15"/>
+          <w:szCs w:val="15"/>
+        </w:rPr>
+      </w:pPr>
+      <w:r>
+        <w:rPr>
+          <w:rFonts w:ascii="Andale Mono" w:hAnsi="Andale Mono"/>
+          <w:sz w:val="15"/>
+          <w:szCs w:val="15"/>
+        </w:rPr>
+        <w:t xml:space="preserve">        </w:t>
+      </w:r>
+      <w:proofErr w:type="spellStart"/>
+      <w:proofErr w:type="gramStart"/>
+      <w:r>
+        <w:rPr>
+          <w:rFonts w:ascii="Andale Mono" w:hAnsi="Andale Mono"/>
+          <w:sz w:val="15"/>
+          <w:szCs w:val="15"/>
+        </w:rPr>
+        <w:t>DispatchQueue.main.async</w:t>
+      </w:r>
+      <w:proofErr w:type="spellEnd"/>
+      <w:proofErr w:type="gramEnd"/>
+      <w:r>
+        <w:rPr>
+          <w:rFonts w:ascii="Andale Mono" w:hAnsi="Andale Mono"/>
+          <w:sz w:val="15"/>
+          <w:szCs w:val="15"/>
+        </w:rPr>
+        <w:t xml:space="preserve"> {</w:t>
+      </w:r>
+    </w:p>
+    <w:p>
+      <w:pPr>
+        <w:rPr>
+          <w:rFonts w:ascii="Andale Mono" w:hAnsi="Andale Mono"/>
+          <w:sz w:val="15"/>
+          <w:szCs w:val="15"/>
+        </w:rPr>
+      </w:pPr>
+      <w:r>
+        <w:rPr>
+          <w:rFonts w:ascii="Andale Mono" w:hAnsi="Andale Mono"/>
+          <w:sz w:val="15"/>
+          <w:szCs w:val="15"/>
+        </w:rPr>
+        <w:t xml:space="preserve">            </w:t>
+      </w:r>
+      <w:r>
+        <w:rPr>
+          <w:rFonts w:ascii="Andale Mono" w:hAnsi="Andale Mono"/>
+          <w:b/>
+          <w:bCs/>
+          <w:sz w:val="15"/>
+          <w:szCs w:val="15"/>
+        </w:rPr>
+        <w:t>if</w:t>
+      </w:r>
+      <w:r>
+        <w:rPr>
+          <w:rFonts w:ascii="Andale Mono" w:hAnsi="Andale Mono"/>
+          <w:sz w:val="15"/>
+          <w:szCs w:val="15"/>
+        </w:rPr>
+        <w:t xml:space="preserve"> </w:t>
+      </w:r>
+      <w:proofErr w:type="spellStart"/>
+      <w:proofErr w:type="gramStart"/>
+      <w:r>
+        <w:rPr>
+          <w:rFonts w:ascii="Andale Mono" w:hAnsi="Andale Mono"/>
+          <w:sz w:val="15"/>
+          <w:szCs w:val="15"/>
+        </w:rPr>
+        <w:t>C.keysWithPendingOperations.contains</w:t>
+      </w:r>
+      <w:proofErr w:type="spellEnd"/>
+      <w:proofErr w:type="gramEnd"/>
+      <w:r>
+        <w:rPr>
+          <w:rFonts w:ascii="Andale Mono" w:hAnsi="Andale Mono"/>
+          <w:sz w:val="15"/>
+          <w:szCs w:val="15"/>
+        </w:rPr>
+        <w:t>(previous) {</w:t>
+      </w:r>
+    </w:p>
+    <w:p>
+      <w:pPr>
+        <w:rPr>
+          <w:rFonts w:ascii="Andale Mono" w:hAnsi="Andale Mono"/>
+          <w:sz w:val="15"/>
+          <w:szCs w:val="15"/>
+        </w:rPr>
+      </w:pPr>
+      <w:r>
+        <w:rPr>
+          <w:rFonts w:ascii="Andale Mono" w:hAnsi="Andale Mono"/>
+          <w:sz w:val="15"/>
+          <w:szCs w:val="15"/>
+        </w:rPr>
+        <w:t xml:space="preserve">                </w:t>
+      </w:r>
+      <w:proofErr w:type="spellStart"/>
+      <w:proofErr w:type="gramStart"/>
+      <w:r>
+        <w:rPr>
+          <w:rFonts w:ascii="Andale Mono" w:hAnsi="Andale Mono"/>
+          <w:b/>
+          <w:bCs/>
+          <w:sz w:val="15"/>
+          <w:szCs w:val="15"/>
+        </w:rPr>
+        <w:t>self</w:t>
+      </w:r>
+      <w:r>
+        <w:rPr>
+          <w:rFonts w:ascii="Andale Mono" w:hAnsi="Andale Mono"/>
+          <w:sz w:val="15"/>
+          <w:szCs w:val="15"/>
+        </w:rPr>
+        <w:t>.keyInfo</w:t>
+      </w:r>
+      <w:proofErr w:type="spellEnd"/>
+      <w:proofErr w:type="gramEnd"/>
+      <w:r>
+        <w:rPr>
+          <w:rFonts w:ascii="Andale Mono" w:hAnsi="Andale Mono"/>
+          <w:sz w:val="15"/>
+          <w:szCs w:val="15"/>
+        </w:rPr>
+        <w:t xml:space="preserve">[previous]!.colors = </w:t>
+      </w:r>
+      <w:proofErr w:type="spellStart"/>
+      <w:r>
+        <w:rPr>
+          <w:rFonts w:ascii="Andale Mono" w:hAnsi="Andale Mono"/>
+          <w:sz w:val="15"/>
+          <w:szCs w:val="15"/>
+        </w:rPr>
+        <w:t>C.scientificColors</w:t>
+      </w:r>
+      <w:proofErr w:type="spellEnd"/>
+    </w:p>
+    <w:p>
+      <w:pPr>
+        <w:rPr>
+          <w:rFonts w:ascii="Andale Mono" w:hAnsi="Andale Mono"/>
+          <w:sz w:val="15"/>
+          <w:szCs w:val="15"/>
+        </w:rPr>
+      </w:pPr>
+      <w:r>
+        <w:rPr>
+          <w:rFonts w:ascii="Andale Mono" w:hAnsi="Andale Mono"/>
+          <w:sz w:val="15"/>
+          <w:szCs w:val="15"/>
+        </w:rPr>
+        <w:t xml:space="preserve">            } </w:t>
+      </w:r>
+      <w:r>
+        <w:rPr>
+          <w:rFonts w:ascii="Andale Mono" w:hAnsi="Andale Mono"/>
+          <w:b/>
+          <w:bCs/>
+          <w:sz w:val="15"/>
+          <w:szCs w:val="15"/>
+        </w:rPr>
+        <w:t>else</w:t>
+      </w:r>
+      <w:r>
+        <w:rPr>
+          <w:rFonts w:ascii="Andale Mono" w:hAnsi="Andale Mono"/>
+          <w:sz w:val="15"/>
+          <w:szCs w:val="15"/>
+        </w:rPr>
+        <w:t xml:space="preserve"> {</w:t>
+      </w:r>
+    </w:p>
+    <w:p>
+      <w:pPr>
+        <w:rPr>
+          <w:rFonts w:ascii="Andale Mono" w:hAnsi="Andale Mono"/>
+          <w:sz w:val="15"/>
+          <w:szCs w:val="15"/>
+        </w:rPr>
+      </w:pPr>
+      <w:r>
+        <w:rPr>
+          <w:rFonts w:ascii="Andale Mono" w:hAnsi="Andale Mono"/>
+          <w:sz w:val="15"/>
+          <w:szCs w:val="15"/>
+        </w:rPr>
+        <w:t xml:space="preserve">                </w:t>
+      </w:r>
+      <w:proofErr w:type="spellStart"/>
+      <w:proofErr w:type="gramStart"/>
+      <w:r>
+        <w:rPr>
+          <w:rFonts w:ascii="Andale Mono" w:hAnsi="Andale Mono"/>
+          <w:b/>
+          <w:bCs/>
+          <w:sz w:val="15"/>
+          <w:szCs w:val="15"/>
+        </w:rPr>
+        <w:t>self</w:t>
+      </w:r>
+      <w:r>
+        <w:rPr>
+          <w:rFonts w:ascii="Andale Mono" w:hAnsi="Andale Mono"/>
+          <w:sz w:val="15"/>
+          <w:szCs w:val="15"/>
+        </w:rPr>
+        <w:t>.keyInfo</w:t>
+      </w:r>
+      <w:proofErr w:type="spellEnd"/>
+      <w:proofErr w:type="gramEnd"/>
+      <w:r>
+        <w:rPr>
+          <w:rFonts w:ascii="Andale Mono" w:hAnsi="Andale Mono"/>
+          <w:sz w:val="15"/>
+          <w:szCs w:val="15"/>
+        </w:rPr>
+        <w:t xml:space="preserve">[previous]!.colors = </w:t>
+      </w:r>
+      <w:proofErr w:type="spellStart"/>
+      <w:r>
+        <w:rPr>
+          <w:rFonts w:ascii="Andale Mono" w:hAnsi="Andale Mono"/>
+          <w:sz w:val="15"/>
+          <w:szCs w:val="15"/>
+        </w:rPr>
+        <w:t>C.operatorColors</w:t>
+      </w:r>
+      <w:proofErr w:type="spellEnd"/>
+    </w:p>
+    <w:p>
+      <w:pPr>
+        <w:rPr>
+          <w:rFonts w:ascii="Andale Mono" w:hAnsi="Andale Mono"/>
+          <w:sz w:val="15"/>
+          <w:szCs w:val="15"/>
+        </w:rPr>
+      </w:pPr>
+      <w:r>
+        <w:rPr>
+          <w:rFonts w:ascii="Andale Mono" w:hAnsi="Andale Mono"/>
+          <w:sz w:val="15"/>
+          <w:szCs w:val="15"/>
+        </w:rPr>
+        <w:t xml:space="preserve">            }</w:t>
+      </w:r>
+    </w:p>
+    <w:p>
+      <w:pPr>
+        <w:rPr>
+          <w:rFonts w:ascii="Andale Mono" w:hAnsi="Andale Mono"/>
+          <w:sz w:val="15"/>
+          <w:szCs w:val="15"/>
+        </w:rPr>
+      </w:pPr>
+      <w:r>
+        <w:rPr>
+          <w:rFonts w:ascii="Andale Mono" w:hAnsi="Andale Mono"/>
+          <w:sz w:val="15"/>
+          <w:szCs w:val="15"/>
+        </w:rPr>
+        <w:t xml:space="preserve">        }</w:t>
+      </w:r>
+    </w:p>
+    <w:p>
+      <w:pPr>
+        <w:rPr>
+          <w:rFonts w:ascii="Andale Mono" w:hAnsi="Andale Mono"/>
+          <w:sz w:val="15"/>
+          <w:szCs w:val="15"/>
+        </w:rPr>
+      </w:pPr>
+      <w:r>
+        <w:rPr>
+          <w:rFonts w:ascii="Andale Mono" w:hAnsi="Andale Mono"/>
+          <w:sz w:val="15"/>
+          <w:szCs w:val="15"/>
+        </w:rPr>
+        <w:t xml:space="preserve">    }</w:t>
+      </w:r>
+    </w:p>
+    <w:p>
+      <w:pPr>
+        <w:rPr>
+          <w:rFonts w:ascii="Andale Mono" w:hAnsi="Andale Mono"/>
+          <w:sz w:val="15"/>
+          <w:szCs w:val="15"/>
+        </w:rPr>
+      </w:pPr>
+      <w:r>
+        <w:rPr>
+          <w:rFonts w:ascii="Andale Mono" w:hAnsi="Andale Mono"/>
+          <w:sz w:val="15"/>
+          <w:szCs w:val="15"/>
+        </w:rPr>
+        <w:t xml:space="preserve">    </w:t>
+      </w:r>
+    </w:p>
+    <w:p>
+      <w:pPr>
+        <w:rPr>
+          <w:rFonts w:ascii="Andale Mono" w:hAnsi="Andale Mono"/>
+          <w:sz w:val="15"/>
+          <w:szCs w:val="15"/>
+        </w:rPr>
+      </w:pPr>
+      <w:r>
+        <w:rPr>
+          <w:rFonts w:ascii="Andale Mono" w:hAnsi="Andale Mono"/>
+          <w:sz w:val="15"/>
+          <w:szCs w:val="15"/>
+        </w:rPr>
+        <w:t xml:space="preserve">    /// Set the colors for the pending operation key</w:t>
+      </w:r>
+    </w:p>
+    <w:p>
+      <w:pPr>
+        <w:rPr>
+          <w:rFonts w:ascii="Andale Mono" w:hAnsi="Andale Mono"/>
+          <w:sz w:val="15"/>
+          <w:szCs w:val="15"/>
+        </w:rPr>
+      </w:pPr>
+      <w:r>
+        <w:rPr>
+          <w:rFonts w:ascii="Andale Mono" w:hAnsi="Andale Mono"/>
+          <w:sz w:val="15"/>
+          <w:szCs w:val="15"/>
+        </w:rPr>
+        <w:t xml:space="preserve">    </w:t>
+      </w:r>
+      <w:r>
+        <w:rPr>
+          <w:rFonts w:ascii="Andale Mono" w:hAnsi="Andale Mono"/>
+          <w:b/>
+          <w:bCs/>
+          <w:sz w:val="15"/>
+          <w:szCs w:val="15"/>
+        </w:rPr>
+        <w:t>if</w:t>
+      </w:r>
+      <w:r>
+        <w:rPr>
+          <w:rFonts w:ascii="Andale Mono" w:hAnsi="Andale Mono"/>
+          <w:sz w:val="15"/>
+          <w:szCs w:val="15"/>
+        </w:rPr>
+        <w:t xml:space="preserve"> </w:t>
+      </w:r>
+      <w:r>
+        <w:rPr>
+          <w:rFonts w:ascii="Andale Mono" w:hAnsi="Andale Mono"/>
+          <w:b/>
+          <w:bCs/>
+          <w:sz w:val="15"/>
+          <w:szCs w:val="15"/>
+        </w:rPr>
+        <w:t>let</w:t>
+      </w:r>
+      <w:r>
+        <w:rPr>
+          <w:rFonts w:ascii="Andale Mono" w:hAnsi="Andale Mono"/>
+          <w:sz w:val="15"/>
+          <w:szCs w:val="15"/>
+        </w:rPr>
+        <w:t xml:space="preserve"> op = op {</w:t>
+      </w:r>
+    </w:p>
+    <w:p>
+      <w:pPr>
+        <w:rPr>
+          <w:rFonts w:ascii="Andale Mono" w:hAnsi="Andale Mono"/>
+          <w:sz w:val="15"/>
+          <w:szCs w:val="15"/>
+        </w:rPr>
+      </w:pPr>
+      <w:r>
+        <w:rPr>
+          <w:rFonts w:ascii="Andale Mono" w:hAnsi="Andale Mono"/>
+          <w:sz w:val="15"/>
+          <w:szCs w:val="15"/>
+        </w:rPr>
+        <w:lastRenderedPageBreak/>
+        <w:t xml:space="preserve">        </w:t>
+      </w:r>
+      <w:proofErr w:type="spellStart"/>
+      <w:proofErr w:type="gramStart"/>
+      <w:r>
+        <w:rPr>
+          <w:rFonts w:ascii="Andale Mono" w:hAnsi="Andale Mono"/>
+          <w:sz w:val="15"/>
+          <w:szCs w:val="15"/>
+        </w:rPr>
+        <w:t>DispatchQueue.main.async</w:t>
+      </w:r>
+      <w:proofErr w:type="spellEnd"/>
+      <w:proofErr w:type="gramEnd"/>
+      <w:r>
+        <w:rPr>
+          <w:rFonts w:ascii="Andale Mono" w:hAnsi="Andale Mono"/>
+          <w:sz w:val="15"/>
+          <w:szCs w:val="15"/>
+        </w:rPr>
+        <w:t xml:space="preserve"> {</w:t>
+      </w:r>
+    </w:p>
+    <w:p>
+      <w:pPr>
+        <w:rPr>
+          <w:rFonts w:ascii="Andale Mono" w:hAnsi="Andale Mono"/>
+          <w:sz w:val="15"/>
+          <w:szCs w:val="15"/>
+        </w:rPr>
+      </w:pPr>
+      <w:r>
+        <w:rPr>
+          <w:rFonts w:ascii="Andale Mono" w:hAnsi="Andale Mono"/>
+          <w:sz w:val="15"/>
+          <w:szCs w:val="15"/>
+        </w:rPr>
+        <w:t xml:space="preserve">            </w:t>
+      </w:r>
+      <w:r>
+        <w:rPr>
+          <w:rFonts w:ascii="Andale Mono" w:hAnsi="Andale Mono"/>
+          <w:b/>
+          <w:bCs/>
+          <w:sz w:val="15"/>
+          <w:szCs w:val="15"/>
+        </w:rPr>
+        <w:t>if</w:t>
+      </w:r>
+      <w:r>
+        <w:rPr>
+          <w:rFonts w:ascii="Andale Mono" w:hAnsi="Andale Mono"/>
+          <w:sz w:val="15"/>
+          <w:szCs w:val="15"/>
+        </w:rPr>
+        <w:t xml:space="preserve"> </w:t>
+      </w:r>
+      <w:proofErr w:type="spellStart"/>
+      <w:proofErr w:type="gramStart"/>
+      <w:r>
+        <w:rPr>
+          <w:rFonts w:ascii="Andale Mono" w:hAnsi="Andale Mono"/>
+          <w:sz w:val="15"/>
+          <w:szCs w:val="15"/>
+        </w:rPr>
+        <w:t>C.keysWithPendingOperations.contains</w:t>
+      </w:r>
+      <w:proofErr w:type="spellEnd"/>
+      <w:proofErr w:type="gramEnd"/>
+      <w:r>
+        <w:rPr>
+          <w:rFonts w:ascii="Andale Mono" w:hAnsi="Andale Mono"/>
+          <w:sz w:val="15"/>
+          <w:szCs w:val="15"/>
+        </w:rPr>
+        <w:t>(op) {</w:t>
+      </w:r>
+    </w:p>
+    <w:p>
+      <w:pPr>
+        <w:rPr>
+          <w:rFonts w:ascii="Andale Mono" w:hAnsi="Andale Mono"/>
+          <w:sz w:val="15"/>
+          <w:szCs w:val="15"/>
+        </w:rPr>
+      </w:pPr>
+      <w:r>
+        <w:rPr>
+          <w:rFonts w:ascii="Andale Mono" w:hAnsi="Andale Mono"/>
+          <w:sz w:val="15"/>
+          <w:szCs w:val="15"/>
+        </w:rPr>
+        <w:t xml:space="preserve">                </w:t>
+      </w:r>
+      <w:proofErr w:type="spellStart"/>
+      <w:proofErr w:type="gramStart"/>
+      <w:r>
+        <w:rPr>
+          <w:rFonts w:ascii="Andale Mono" w:hAnsi="Andale Mono"/>
+          <w:b/>
+          <w:bCs/>
+          <w:sz w:val="15"/>
+          <w:szCs w:val="15"/>
+        </w:rPr>
+        <w:t>self</w:t>
+      </w:r>
+      <w:r>
+        <w:rPr>
+          <w:rFonts w:ascii="Andale Mono" w:hAnsi="Andale Mono"/>
+          <w:sz w:val="15"/>
+          <w:szCs w:val="15"/>
+        </w:rPr>
+        <w:t>.keyInfo</w:t>
+      </w:r>
+      <w:proofErr w:type="spellEnd"/>
+      <w:proofErr w:type="gramEnd"/>
+      <w:r>
+        <w:rPr>
+          <w:rFonts w:ascii="Andale Mono" w:hAnsi="Andale Mono"/>
+          <w:sz w:val="15"/>
+          <w:szCs w:val="15"/>
+        </w:rPr>
+        <w:t xml:space="preserve">[op]!.colors = </w:t>
+      </w:r>
+      <w:proofErr w:type="spellStart"/>
+      <w:r>
+        <w:rPr>
+          <w:rFonts w:ascii="Andale Mono" w:hAnsi="Andale Mono"/>
+          <w:sz w:val="15"/>
+          <w:szCs w:val="15"/>
+        </w:rPr>
+        <w:t>C.pendingScientificColors</w:t>
+      </w:r>
+      <w:proofErr w:type="spellEnd"/>
+    </w:p>
+    <w:p>
+      <w:pPr>
+        <w:rPr>
+          <w:rFonts w:ascii="Andale Mono" w:hAnsi="Andale Mono"/>
+          <w:sz w:val="15"/>
+          <w:szCs w:val="15"/>
+        </w:rPr>
+      </w:pPr>
+      <w:r>
+        <w:rPr>
+          <w:rFonts w:ascii="Andale Mono" w:hAnsi="Andale Mono"/>
+          <w:sz w:val="15"/>
+          <w:szCs w:val="15"/>
+        </w:rPr>
+        <w:t xml:space="preserve">            } </w:t>
+      </w:r>
+      <w:r>
+        <w:rPr>
+          <w:rFonts w:ascii="Andale Mono" w:hAnsi="Andale Mono"/>
+          <w:b/>
+          <w:bCs/>
+          <w:sz w:val="15"/>
+          <w:szCs w:val="15"/>
+        </w:rPr>
+        <w:t>else</w:t>
+      </w:r>
+      <w:r>
+        <w:rPr>
+          <w:rFonts w:ascii="Andale Mono" w:hAnsi="Andale Mono"/>
+          <w:sz w:val="15"/>
+          <w:szCs w:val="15"/>
+        </w:rPr>
+        <w:t xml:space="preserve"> {</w:t>
+      </w:r>
+    </w:p>
+    <w:p>
+      <w:pPr>
+        <w:rPr>
+          <w:rFonts w:ascii="Andale Mono" w:hAnsi="Andale Mono"/>
+          <w:sz w:val="15"/>
+          <w:szCs w:val="15"/>
+        </w:rPr>
+      </w:pPr>
+      <w:r>
+        <w:rPr>
+          <w:rFonts w:ascii="Andale Mono" w:hAnsi="Andale Mono"/>
+          <w:sz w:val="15"/>
+          <w:szCs w:val="15"/>
+        </w:rPr>
+        <w:t xml:space="preserve">                </w:t>
+      </w:r>
+      <w:proofErr w:type="spellStart"/>
+      <w:proofErr w:type="gramStart"/>
+      <w:r>
+        <w:rPr>
+          <w:rFonts w:ascii="Andale Mono" w:hAnsi="Andale Mono"/>
+          <w:b/>
+          <w:bCs/>
+          <w:sz w:val="15"/>
+          <w:szCs w:val="15"/>
+        </w:rPr>
+        <w:t>self</w:t>
+      </w:r>
+      <w:r>
+        <w:rPr>
+          <w:rFonts w:ascii="Andale Mono" w:hAnsi="Andale Mono"/>
+          <w:sz w:val="15"/>
+          <w:szCs w:val="15"/>
+        </w:rPr>
+        <w:t>.keyInfo</w:t>
+      </w:r>
+      <w:proofErr w:type="spellEnd"/>
+      <w:proofErr w:type="gramEnd"/>
+      <w:r>
+        <w:rPr>
+          <w:rFonts w:ascii="Andale Mono" w:hAnsi="Andale Mono"/>
+          <w:sz w:val="15"/>
+          <w:szCs w:val="15"/>
+        </w:rPr>
+        <w:t xml:space="preserve">[op]!.colors = </w:t>
+      </w:r>
+      <w:proofErr w:type="spellStart"/>
+      <w:r>
+        <w:rPr>
+          <w:rFonts w:ascii="Andale Mono" w:hAnsi="Andale Mono"/>
+          <w:sz w:val="15"/>
+          <w:szCs w:val="15"/>
+        </w:rPr>
+        <w:t>C.pendingOperatorColors</w:t>
+      </w:r>
+      <w:proofErr w:type="spellEnd"/>
+    </w:p>
+    <w:p>
+      <w:pPr>
+        <w:rPr>
+          <w:rFonts w:ascii="Andale Mono" w:hAnsi="Andale Mono"/>
+          <w:sz w:val="15"/>
+          <w:szCs w:val="15"/>
+        </w:rPr>
+      </w:pPr>
+      <w:r>
+        <w:rPr>
+          <w:rFonts w:ascii="Andale Mono" w:hAnsi="Andale Mono"/>
+          <w:sz w:val="15"/>
+          <w:szCs w:val="15"/>
+        </w:rPr>
+        <w:t xml:space="preserve">            }</w:t>
+      </w:r>
+    </w:p>
+    <w:p>
+      <w:pPr>
+        <w:rPr>
+          <w:rFonts w:ascii="Andale Mono" w:hAnsi="Andale Mono"/>
+          <w:sz w:val="15"/>
+          <w:szCs w:val="15"/>
+        </w:rPr>
+      </w:pPr>
+      <w:r>
+        <w:rPr>
+          <w:rFonts w:ascii="Andale Mono" w:hAnsi="Andale Mono"/>
+          <w:sz w:val="15"/>
+          <w:szCs w:val="15"/>
+        </w:rPr>
+        <w:t xml:space="preserve">        }</w:t>
+      </w:r>
+    </w:p>
+    <w:p>
+      <w:pPr>
+        <w:rPr>
+          <w:rFonts w:ascii="Andale Mono" w:hAnsi="Andale Mono"/>
+          <w:sz w:val="15"/>
+          <w:szCs w:val="15"/>
+        </w:rPr>
+      </w:pPr>
+      <w:r>
+        <w:rPr>
+          <w:rFonts w:ascii="Andale Mono" w:hAnsi="Andale Mono"/>
+          <w:sz w:val="15"/>
+          <w:szCs w:val="15"/>
+        </w:rPr>
+        <w:t xml:space="preserve">    }</w:t>
+      </w:r>
+    </w:p>
+    <w:p>
+      <w:pPr>
+        <w:rPr>
+          <w:rFonts w:ascii="Andale Mono" w:hAnsi="Andale Mono"/>
+          <w:sz w:val="15"/>
+          <w:szCs w:val="15"/>
+        </w:rPr>
+      </w:pPr>
+      <w:r>
+        <w:rPr>
+          <w:rFonts w:ascii="Andale Mono" w:hAnsi="Andale Mono"/>
+          <w:sz w:val="15"/>
+          <w:szCs w:val="15"/>
+        </w:rPr>
+        <w:t xml:space="preserve">    previous = op</w:t>
+      </w:r>
+    </w:p>
+    <w:p>
+      <w:pPr>
+        <w:rPr>
+          <w:rFonts w:ascii="Andale Mono" w:hAnsi="Andale Mono"/>
+          <w:sz w:val="15"/>
+          <w:szCs w:val="15"/>
+        </w:rPr>
+      </w:pPr>
+      <w:r>
+        <w:rPr>
+          <w:rFonts w:ascii="Andale Mono" w:hAnsi="Andale Mono"/>
+          <w:sz w:val="15"/>
+          <w:szCs w:val="15"/>
+        </w:rPr>
+        <w:t>}</w:t>
+      </w:r>
+    </w:p>
+    <w:p>
+      <w:pPr>
+        <w:rPr>
+          <w:rFonts w:ascii="Andale Mono" w:hAnsi="Andale Mono"/>
+          <w:sz w:val="15"/>
+          <w:szCs w:val="15"/>
+        </w:rPr>
+      </w:pPr>
+    </w:p>
+    <w:p>
+      <w:pPr>
+        <w:rPr>
+          <w:rFonts w:ascii="Andale Mono" w:hAnsi="Andale Mono"/>
+          <w:sz w:val="15"/>
+          <w:szCs w:val="15"/>
+        </w:rPr>
+      </w:pPr>
+      <w:proofErr w:type="spellStart"/>
+      <w:r>
+        <w:rPr>
+          <w:rFonts w:ascii="Andale Mono" w:hAnsi="Andale Mono"/>
+          <w:b/>
+          <w:bCs/>
+          <w:sz w:val="15"/>
+          <w:szCs w:val="15"/>
+        </w:rPr>
+        <w:t>func</w:t>
+      </w:r>
+      <w:proofErr w:type="spellEnd"/>
+      <w:r>
+        <w:rPr>
+          <w:rFonts w:ascii="Andale Mono" w:hAnsi="Andale Mono"/>
+          <w:sz w:val="15"/>
+          <w:szCs w:val="15"/>
+        </w:rPr>
+        <w:t xml:space="preserve"> </w:t>
+      </w:r>
+      <w:proofErr w:type="gramStart"/>
+      <w:r>
+        <w:rPr>
+          <w:rFonts w:ascii="Andale Mono" w:hAnsi="Andale Mono"/>
+          <w:sz w:val="15"/>
+          <w:szCs w:val="15"/>
+        </w:rPr>
+        <w:t>pressed(</w:t>
+      </w:r>
+      <w:proofErr w:type="gramEnd"/>
+      <w:r>
+        <w:rPr>
+          <w:rFonts w:ascii="Andale Mono" w:hAnsi="Andale Mono"/>
+          <w:sz w:val="15"/>
+          <w:szCs w:val="15"/>
+        </w:rPr>
+        <w:t>_ _symbol: String) {</w:t>
+      </w:r>
+    </w:p>
+    <w:p>
+      <w:pPr>
+        <w:rPr>
+          <w:rFonts w:ascii="Andale Mono" w:hAnsi="Andale Mono"/>
+          <w:sz w:val="15"/>
+          <w:szCs w:val="15"/>
+        </w:rPr>
+      </w:pPr>
+      <w:r>
+        <w:rPr>
+          <w:rFonts w:ascii="Andale Mono" w:hAnsi="Andale Mono"/>
+          <w:sz w:val="15"/>
+          <w:szCs w:val="15"/>
+        </w:rPr>
+        <w:t xml:space="preserve">    </w:t>
+      </w:r>
+      <w:r>
+        <w:rPr>
+          <w:rFonts w:ascii="Andale Mono" w:hAnsi="Andale Mono"/>
+          <w:b/>
+          <w:bCs/>
+          <w:sz w:val="15"/>
+          <w:szCs w:val="15"/>
+        </w:rPr>
+        <w:t>let</w:t>
+      </w:r>
+      <w:r>
+        <w:rPr>
+          <w:rFonts w:ascii="Andale Mono" w:hAnsi="Andale Mono"/>
+          <w:sz w:val="15"/>
+          <w:szCs w:val="15"/>
+        </w:rPr>
+        <w:t xml:space="preserve"> symbol = ["sin", "cos", "tan", "</w:t>
+      </w:r>
+      <w:proofErr w:type="spellStart"/>
+      <w:r>
+        <w:rPr>
+          <w:rFonts w:ascii="Andale Mono" w:hAnsi="Andale Mono"/>
+          <w:sz w:val="15"/>
+          <w:szCs w:val="15"/>
+        </w:rPr>
+        <w:t>asin</w:t>
+      </w:r>
+      <w:proofErr w:type="spellEnd"/>
+      <w:r>
+        <w:rPr>
+          <w:rFonts w:ascii="Andale Mono" w:hAnsi="Andale Mono"/>
+          <w:sz w:val="15"/>
+          <w:szCs w:val="15"/>
+        </w:rPr>
+        <w:t>", "</w:t>
+      </w:r>
+      <w:proofErr w:type="spellStart"/>
+      <w:r>
+        <w:rPr>
+          <w:rFonts w:ascii="Andale Mono" w:hAnsi="Andale Mono"/>
+          <w:sz w:val="15"/>
+          <w:szCs w:val="15"/>
+        </w:rPr>
+        <w:t>acos</w:t>
+      </w:r>
+      <w:proofErr w:type="spellEnd"/>
+      <w:r>
+        <w:rPr>
+          <w:rFonts w:ascii="Andale Mono" w:hAnsi="Andale Mono"/>
+          <w:sz w:val="15"/>
+          <w:szCs w:val="15"/>
+        </w:rPr>
+        <w:t>", "</w:t>
+      </w:r>
+      <w:proofErr w:type="spellStart"/>
+      <w:r>
+        <w:rPr>
+          <w:rFonts w:ascii="Andale Mono" w:hAnsi="Andale Mono"/>
+          <w:sz w:val="15"/>
+          <w:szCs w:val="15"/>
+        </w:rPr>
+        <w:t>atan</w:t>
+      </w:r>
+      <w:proofErr w:type="spellEnd"/>
+      <w:r>
+        <w:rPr>
+          <w:rFonts w:ascii="Andale Mono" w:hAnsi="Andale Mono"/>
+          <w:sz w:val="15"/>
+          <w:szCs w:val="15"/>
+        </w:rPr>
+        <w:t>"</w:t>
+      </w:r>
+      <w:proofErr w:type="gramStart"/>
+      <w:r>
+        <w:rPr>
+          <w:rFonts w:ascii="Andale Mono" w:hAnsi="Andale Mono"/>
+          <w:sz w:val="15"/>
+          <w:szCs w:val="15"/>
+        </w:rPr>
+        <w:t>].contains</w:t>
+      </w:r>
+      <w:proofErr w:type="gramEnd"/>
+      <w:r>
+        <w:rPr>
+          <w:rFonts w:ascii="Andale Mono" w:hAnsi="Andale Mono"/>
+          <w:sz w:val="15"/>
+          <w:szCs w:val="15"/>
+        </w:rPr>
+        <w:t>(_symbol) &amp;&amp; !rad ? _</w:t>
+      </w:r>
+      <w:proofErr w:type="spellStart"/>
+      <w:r>
+        <w:rPr>
+          <w:rFonts w:ascii="Andale Mono" w:hAnsi="Andale Mono"/>
+          <w:sz w:val="15"/>
+          <w:szCs w:val="15"/>
+        </w:rPr>
+        <w:t>symbol+"D</w:t>
+      </w:r>
+      <w:proofErr w:type="spellEnd"/>
+      <w:proofErr w:type="gramStart"/>
+      <w:r>
+        <w:rPr>
+          <w:rFonts w:ascii="Andale Mono" w:hAnsi="Andale Mono"/>
+          <w:sz w:val="15"/>
+          <w:szCs w:val="15"/>
+        </w:rPr>
+        <w:t>" :</w:t>
+      </w:r>
+      <w:proofErr w:type="gramEnd"/>
+      <w:r>
+        <w:rPr>
+          <w:rFonts w:ascii="Andale Mono" w:hAnsi="Andale Mono"/>
+          <w:sz w:val="15"/>
+          <w:szCs w:val="15"/>
+        </w:rPr>
+        <w:t xml:space="preserve"> _symbol</w:t>
+      </w:r>
+    </w:p>
+    <w:p>
+      <w:pPr>
+        <w:rPr>
+          <w:rFonts w:ascii="Andale Mono" w:hAnsi="Andale Mono"/>
+          <w:sz w:val="15"/>
+          <w:szCs w:val="15"/>
+        </w:rPr>
+      </w:pPr>
+      <w:r>
+        <w:rPr>
+          <w:rFonts w:ascii="Andale Mono" w:hAnsi="Andale Mono"/>
+          <w:sz w:val="15"/>
+          <w:szCs w:val="15"/>
+        </w:rPr>
+        <w:t xml:space="preserve">    </w:t>
+      </w:r>
+    </w:p>
+    <w:p>
+      <w:pPr>
+        <w:rPr>
+          <w:rFonts w:ascii="Andale Mono" w:hAnsi="Andale Mono"/>
+          <w:sz w:val="15"/>
+          <w:szCs w:val="15"/>
+        </w:rPr>
+      </w:pPr>
+      <w:r>
+        <w:rPr>
+          <w:rFonts w:ascii="Andale Mono" w:hAnsi="Andale Mono"/>
+          <w:sz w:val="15"/>
+          <w:szCs w:val="15"/>
+        </w:rPr>
+        <w:t xml:space="preserve">    </w:t>
+      </w:r>
+      <w:r>
+        <w:rPr>
+          <w:rFonts w:ascii="Andale Mono" w:hAnsi="Andale Mono"/>
+          <w:b/>
+          <w:bCs/>
+          <w:sz w:val="15"/>
+          <w:szCs w:val="15"/>
+        </w:rPr>
+        <w:t>switch</w:t>
+      </w:r>
+      <w:r>
+        <w:rPr>
+          <w:rFonts w:ascii="Andale Mono" w:hAnsi="Andale Mono"/>
+          <w:sz w:val="15"/>
+          <w:szCs w:val="15"/>
+        </w:rPr>
+        <w:t xml:space="preserve"> symbol {</w:t>
+      </w:r>
+    </w:p>
+    <w:p>
+      <w:pPr>
+        <w:rPr>
+          <w:rFonts w:ascii="Andale Mono" w:hAnsi="Andale Mono"/>
+          <w:sz w:val="15"/>
+          <w:szCs w:val="15"/>
+        </w:rPr>
+      </w:pPr>
+      <w:r>
+        <w:rPr>
+          <w:rFonts w:ascii="Andale Mono" w:hAnsi="Andale Mono"/>
+          <w:sz w:val="15"/>
+          <w:szCs w:val="15"/>
+        </w:rPr>
+        <w:t xml:space="preserve">    </w:t>
+      </w:r>
+      <w:r>
+        <w:rPr>
+          <w:rFonts w:ascii="Andale Mono" w:hAnsi="Andale Mono"/>
+          <w:b/>
+          <w:bCs/>
+          <w:sz w:val="15"/>
+          <w:szCs w:val="15"/>
+        </w:rPr>
+        <w:t>case</w:t>
+      </w:r>
+      <w:r>
+        <w:rPr>
+          <w:rFonts w:ascii="Andale Mono" w:hAnsi="Andale Mono"/>
+          <w:sz w:val="15"/>
+          <w:szCs w:val="15"/>
+        </w:rPr>
+        <w:t xml:space="preserve"> "2nd":</w:t>
+      </w:r>
+    </w:p>
+    <w:p>
+      <w:pPr>
+        <w:rPr>
+          <w:rFonts w:ascii="Andale Mono" w:hAnsi="Andale Mono"/>
+          <w:sz w:val="15"/>
+          <w:szCs w:val="15"/>
+        </w:rPr>
+      </w:pPr>
+      <w:r>
+        <w:rPr>
+          <w:rFonts w:ascii="Andale Mono" w:hAnsi="Andale Mono"/>
+          <w:sz w:val="15"/>
+          <w:szCs w:val="15"/>
+        </w:rPr>
+        <w:t xml:space="preserve">        </w:t>
+      </w:r>
+      <w:proofErr w:type="spellStart"/>
+      <w:r>
+        <w:rPr>
+          <w:rFonts w:ascii="Andale Mono" w:hAnsi="Andale Mono"/>
+          <w:sz w:val="15"/>
+          <w:szCs w:val="15"/>
+        </w:rPr>
+        <w:t>secondActive.toggle</w:t>
+      </w:r>
+      <w:proofErr w:type="spellEnd"/>
+      <w:r>
+        <w:rPr>
+          <w:rFonts w:ascii="Andale Mono" w:hAnsi="Andale Mono"/>
+          <w:sz w:val="15"/>
+          <w:szCs w:val="15"/>
+        </w:rPr>
+        <w:t>()</w:t>
+      </w:r>
+    </w:p>
+    <w:p>
+      <w:pPr>
+        <w:rPr>
+          <w:rFonts w:ascii="Andale Mono" w:hAnsi="Andale Mono"/>
+          <w:sz w:val="15"/>
+          <w:szCs w:val="15"/>
+        </w:rPr>
+      </w:pPr>
+      <w:r>
+        <w:rPr>
+          <w:rFonts w:ascii="Andale Mono" w:hAnsi="Andale Mono"/>
+          <w:sz w:val="15"/>
+          <w:szCs w:val="15"/>
+        </w:rPr>
+        <w:t xml:space="preserve">        </w:t>
+      </w:r>
+      <w:proofErr w:type="spellStart"/>
+      <w:proofErr w:type="gramStart"/>
+      <w:r>
+        <w:rPr>
+          <w:rFonts w:ascii="Andale Mono" w:hAnsi="Andale Mono"/>
+          <w:b/>
+          <w:bCs/>
+          <w:sz w:val="15"/>
+          <w:szCs w:val="15"/>
+        </w:rPr>
+        <w:t>self</w:t>
+      </w:r>
+      <w:r>
+        <w:rPr>
+          <w:rFonts w:ascii="Andale Mono" w:hAnsi="Andale Mono"/>
+          <w:sz w:val="15"/>
+          <w:szCs w:val="15"/>
+        </w:rPr>
+        <w:t>.keyInfo</w:t>
+      </w:r>
+      <w:proofErr w:type="spellEnd"/>
+      <w:proofErr w:type="gramEnd"/>
+      <w:r>
+        <w:rPr>
+          <w:rFonts w:ascii="Andale Mono" w:hAnsi="Andale Mono"/>
+          <w:sz w:val="15"/>
+          <w:szCs w:val="15"/>
+        </w:rPr>
+        <w:t xml:space="preserve">["2nd"]!.colors = </w:t>
+      </w:r>
+      <w:proofErr w:type="spellStart"/>
+      <w:r>
+        <w:rPr>
+          <w:rFonts w:ascii="Andale Mono" w:hAnsi="Andale Mono"/>
+          <w:sz w:val="15"/>
+          <w:szCs w:val="15"/>
+        </w:rPr>
+        <w:t>secondActive</w:t>
+      </w:r>
+      <w:proofErr w:type="spellEnd"/>
+      <w:r>
+        <w:rPr>
+          <w:rFonts w:ascii="Andale Mono" w:hAnsi="Andale Mono"/>
+          <w:sz w:val="15"/>
+          <w:szCs w:val="15"/>
+        </w:rPr>
+        <w:t xml:space="preserve"> ? </w:t>
+      </w:r>
+      <w:proofErr w:type="spellStart"/>
+      <w:r>
+        <w:rPr>
+          <w:rFonts w:ascii="Andale Mono" w:hAnsi="Andale Mono"/>
+          <w:sz w:val="15"/>
+          <w:szCs w:val="15"/>
+        </w:rPr>
+        <w:t>C.</w:t>
+      </w:r>
+      <w:proofErr w:type="gramStart"/>
+      <w:r>
+        <w:rPr>
+          <w:rFonts w:ascii="Andale Mono" w:hAnsi="Andale Mono"/>
+          <w:sz w:val="15"/>
+          <w:szCs w:val="15"/>
+        </w:rPr>
+        <w:t>secondActiveColors</w:t>
+      </w:r>
+      <w:proofErr w:type="spellEnd"/>
+      <w:r>
+        <w:rPr>
+          <w:rFonts w:ascii="Andale Mono" w:hAnsi="Andale Mono"/>
+          <w:sz w:val="15"/>
+          <w:szCs w:val="15"/>
+        </w:rPr>
+        <w:t xml:space="preserve"> :</w:t>
+      </w:r>
+      <w:proofErr w:type="gramEnd"/>
+      <w:r>
+        <w:rPr>
+          <w:rFonts w:ascii="Andale Mono" w:hAnsi="Andale Mono"/>
+          <w:sz w:val="15"/>
+          <w:szCs w:val="15"/>
+        </w:rPr>
+        <w:t xml:space="preserve"> </w:t>
+      </w:r>
+      <w:proofErr w:type="spellStart"/>
+      <w:r>
+        <w:rPr>
+          <w:rFonts w:ascii="Andale Mono" w:hAnsi="Andale Mono"/>
+          <w:sz w:val="15"/>
+          <w:szCs w:val="15"/>
+        </w:rPr>
+        <w:t>C.secondColors</w:t>
+      </w:r>
+      <w:proofErr w:type="spellEnd"/>
+    </w:p>
+    <w:p>
+      <w:pPr>
+        <w:rPr>
+          <w:rFonts w:ascii="Andale Mono" w:hAnsi="Andale Mono"/>
+          <w:sz w:val="15"/>
+          <w:szCs w:val="15"/>
+        </w:rPr>
+      </w:pPr>
+      <w:r>
+        <w:rPr>
+          <w:rFonts w:ascii="Andale Mono" w:hAnsi="Andale Mono"/>
+          <w:sz w:val="15"/>
+          <w:szCs w:val="15"/>
+        </w:rPr>
+        <w:t xml:space="preserve">    </w:t>
+      </w:r>
+      <w:r>
+        <w:rPr>
+          <w:rFonts w:ascii="Andale Mono" w:hAnsi="Andale Mono"/>
+          <w:b/>
+          <w:bCs/>
+          <w:sz w:val="15"/>
+          <w:szCs w:val="15"/>
+        </w:rPr>
+        <w:t>case</w:t>
+      </w:r>
+      <w:r>
+        <w:rPr>
+          <w:rFonts w:ascii="Andale Mono" w:hAnsi="Andale Mono"/>
+          <w:sz w:val="15"/>
+          <w:szCs w:val="15"/>
+        </w:rPr>
+        <w:t xml:space="preserve"> "Rad":</w:t>
+      </w:r>
+    </w:p>
+    <w:p>
+      <w:pPr>
+        <w:rPr>
+          <w:rFonts w:ascii="Andale Mono" w:hAnsi="Andale Mono"/>
+          <w:sz w:val="15"/>
+          <w:szCs w:val="15"/>
+        </w:rPr>
+      </w:pPr>
+      <w:r>
+        <w:rPr>
+          <w:rFonts w:ascii="Andale Mono" w:hAnsi="Andale Mono"/>
+          <w:sz w:val="15"/>
+          <w:szCs w:val="15"/>
+        </w:rPr>
+        <w:t xml:space="preserve">        </w:t>
+      </w:r>
+      <w:proofErr w:type="spellStart"/>
+      <w:r>
+        <w:rPr>
+          <w:rFonts w:ascii="Andale Mono" w:hAnsi="Andale Mono"/>
+          <w:sz w:val="15"/>
+          <w:szCs w:val="15"/>
+        </w:rPr>
+        <w:t>hasBeenReset</w:t>
+      </w:r>
+      <w:proofErr w:type="spellEnd"/>
+      <w:r>
+        <w:rPr>
+          <w:rFonts w:ascii="Andale Mono" w:hAnsi="Andale Mono"/>
+          <w:sz w:val="15"/>
+          <w:szCs w:val="15"/>
+        </w:rPr>
+        <w:t xml:space="preserve"> = </w:t>
+      </w:r>
+      <w:r>
+        <w:rPr>
+          <w:rFonts w:ascii="Andale Mono" w:hAnsi="Andale Mono"/>
+          <w:b/>
+          <w:bCs/>
+          <w:sz w:val="15"/>
+          <w:szCs w:val="15"/>
+        </w:rPr>
+        <w:t>false</w:t>
+      </w:r>
+    </w:p>
+    <w:p>
+      <w:pPr>
+        <w:rPr>
+          <w:rFonts w:ascii="Andale Mono" w:hAnsi="Andale Mono"/>
+          <w:sz w:val="15"/>
+          <w:szCs w:val="15"/>
+        </w:rPr>
+      </w:pPr>
+      <w:r>
+        <w:rPr>
+          <w:rFonts w:ascii="Andale Mono" w:hAnsi="Andale Mono"/>
+          <w:sz w:val="15"/>
+          <w:szCs w:val="15"/>
+        </w:rPr>
+        <w:t xml:space="preserve">        rad = </w:t>
+      </w:r>
+      <w:r>
+        <w:rPr>
+          <w:rFonts w:ascii="Andale Mono" w:hAnsi="Andale Mono"/>
+          <w:b/>
+          <w:bCs/>
+          <w:sz w:val="15"/>
+          <w:szCs w:val="15"/>
+        </w:rPr>
+        <w:t>true</w:t>
+      </w:r>
+    </w:p>
+    <w:p>
+      <w:pPr>
+        <w:rPr>
+          <w:rFonts w:ascii="Andale Mono" w:hAnsi="Andale Mono"/>
+          <w:sz w:val="15"/>
+          <w:szCs w:val="15"/>
+        </w:rPr>
+      </w:pPr>
+      <w:r>
+        <w:rPr>
+          <w:rFonts w:ascii="Andale Mono" w:hAnsi="Andale Mono"/>
+          <w:sz w:val="15"/>
+          <w:szCs w:val="15"/>
+        </w:rPr>
+        <w:t xml:space="preserve">    </w:t>
+      </w:r>
+      <w:r>
+        <w:rPr>
+          <w:rFonts w:ascii="Andale Mono" w:hAnsi="Andale Mono"/>
+          <w:b/>
+          <w:bCs/>
+          <w:sz w:val="15"/>
+          <w:szCs w:val="15"/>
+        </w:rPr>
+        <w:t>case</w:t>
+      </w:r>
+      <w:r>
+        <w:rPr>
+          <w:rFonts w:ascii="Andale Mono" w:hAnsi="Andale Mono"/>
+          <w:sz w:val="15"/>
+          <w:szCs w:val="15"/>
+        </w:rPr>
+        <w:t xml:space="preserve"> "Deg":</w:t>
+      </w:r>
+    </w:p>
+    <w:p>
+      <w:pPr>
+        <w:rPr>
+          <w:rFonts w:ascii="Andale Mono" w:hAnsi="Andale Mono"/>
+          <w:sz w:val="15"/>
+          <w:szCs w:val="15"/>
+        </w:rPr>
+      </w:pPr>
+      <w:r>
+        <w:rPr>
+          <w:rFonts w:ascii="Andale Mono" w:hAnsi="Andale Mono"/>
+          <w:sz w:val="15"/>
+          <w:szCs w:val="15"/>
+        </w:rPr>
+        <w:t xml:space="preserve">        </w:t>
+      </w:r>
+      <w:proofErr w:type="spellStart"/>
+      <w:r>
+        <w:rPr>
+          <w:rFonts w:ascii="Andale Mono" w:hAnsi="Andale Mono"/>
+          <w:sz w:val="15"/>
+          <w:szCs w:val="15"/>
+        </w:rPr>
+        <w:t>hasBeenReset</w:t>
+      </w:r>
+      <w:proofErr w:type="spellEnd"/>
+      <w:r>
+        <w:rPr>
+          <w:rFonts w:ascii="Andale Mono" w:hAnsi="Andale Mono"/>
+          <w:sz w:val="15"/>
+          <w:szCs w:val="15"/>
+        </w:rPr>
+        <w:t xml:space="preserve"> = </w:t>
+      </w:r>
+      <w:r>
+        <w:rPr>
+          <w:rFonts w:ascii="Andale Mono" w:hAnsi="Andale Mono"/>
+          <w:b/>
+          <w:bCs/>
+          <w:sz w:val="15"/>
+          <w:szCs w:val="15"/>
+        </w:rPr>
+        <w:t>false</w:t>
+      </w:r>
+    </w:p>
+    <w:p>
+      <w:pPr>
+        <w:rPr>
+          <w:rFonts w:ascii="Andale Mono" w:hAnsi="Andale Mono"/>
+          <w:sz w:val="15"/>
+          <w:szCs w:val="15"/>
+        </w:rPr>
+      </w:pPr>
+      <w:r>
+        <w:rPr>
+          <w:rFonts w:ascii="Andale Mono" w:hAnsi="Andale Mono"/>
+          <w:sz w:val="15"/>
+          <w:szCs w:val="15"/>
+        </w:rPr>
+        <w:t xml:space="preserve">        rad = </w:t>
+      </w:r>
+      <w:r>
+        <w:rPr>
+          <w:rFonts w:ascii="Andale Mono" w:hAnsi="Andale Mono"/>
+          <w:b/>
+          <w:bCs/>
+          <w:sz w:val="15"/>
+          <w:szCs w:val="15"/>
+        </w:rPr>
+        <w:t>false</w:t>
+      </w:r>
+    </w:p>
+    <w:p>
+      <w:pPr>
+        <w:rPr>
+          <w:rFonts w:ascii="Andale Mono" w:hAnsi="Andale Mono"/>
+          <w:sz w:val="15"/>
+          <w:szCs w:val="15"/>
+        </w:rPr>
+      </w:pPr>
+      <w:r>
+        <w:rPr>
+          <w:rFonts w:ascii="Andale Mono" w:hAnsi="Andale Mono"/>
+          <w:sz w:val="15"/>
+          <w:szCs w:val="15"/>
+        </w:rPr>
+        <w:t xml:space="preserve">    </w:t>
+      </w:r>
+      <w:r>
+        <w:rPr>
+          <w:rFonts w:ascii="Andale Mono" w:hAnsi="Andale Mono"/>
+          <w:b/>
+          <w:bCs/>
+          <w:sz w:val="15"/>
+          <w:szCs w:val="15"/>
+        </w:rPr>
+        <w:t>case</w:t>
+      </w:r>
+      <w:r>
+        <w:rPr>
+          <w:rFonts w:ascii="Andale Mono" w:hAnsi="Andale Mono"/>
+          <w:sz w:val="15"/>
+          <w:szCs w:val="15"/>
+        </w:rPr>
+        <w:t xml:space="preserve"> "</w:t>
+      </w:r>
+      <w:proofErr w:type="spellStart"/>
+      <w:r>
+        <w:rPr>
+          <w:rFonts w:ascii="Andale Mono" w:hAnsi="Andale Mono"/>
+          <w:sz w:val="15"/>
+          <w:szCs w:val="15"/>
+        </w:rPr>
+        <w:t>plusKey</w:t>
+      </w:r>
+      <w:proofErr w:type="spellEnd"/>
+      <w:r>
+        <w:rPr>
+          <w:rFonts w:ascii="Andale Mono" w:hAnsi="Andale Mono"/>
+          <w:sz w:val="15"/>
+          <w:szCs w:val="15"/>
+        </w:rPr>
+        <w:t>":</w:t>
+      </w:r>
+    </w:p>
+    <w:p>
+      <w:pPr>
+        <w:rPr>
+          <w:rFonts w:ascii="Andale Mono" w:hAnsi="Andale Mono"/>
+          <w:sz w:val="15"/>
+          <w:szCs w:val="15"/>
+        </w:rPr>
+      </w:pPr>
+      <w:r>
+        <w:rPr>
+          <w:rFonts w:ascii="Andale Mono" w:hAnsi="Andale Mono"/>
+          <w:sz w:val="15"/>
+          <w:szCs w:val="15"/>
+        </w:rPr>
+        <w:t xml:space="preserve">        </w:t>
+      </w:r>
+      <w:r>
+        <w:rPr>
+          <w:rFonts w:ascii="Andale Mono" w:hAnsi="Andale Mono"/>
+          <w:b/>
+          <w:bCs/>
+          <w:sz w:val="15"/>
+          <w:szCs w:val="15"/>
+        </w:rPr>
+        <w:t>break</w:t>
+      </w:r>
+    </w:p>
+    <w:p>
+      <w:pPr>
+        <w:rPr>
+          <w:rFonts w:ascii="Andale Mono" w:hAnsi="Andale Mono"/>
+          <w:sz w:val="15"/>
+          <w:szCs w:val="15"/>
+        </w:rPr>
+      </w:pPr>
+      <w:r>
+        <w:rPr>
+          <w:rFonts w:ascii="Andale Mono" w:hAnsi="Andale Mono"/>
+          <w:sz w:val="15"/>
+          <w:szCs w:val="15"/>
+        </w:rPr>
+        <w:t xml:space="preserve">    </w:t>
+      </w:r>
+      <w:r>
+        <w:rPr>
+          <w:rFonts w:ascii="Andale Mono" w:hAnsi="Andale Mono"/>
+          <w:b/>
+          <w:bCs/>
+          <w:sz w:val="15"/>
+          <w:szCs w:val="15"/>
+        </w:rPr>
+        <w:t>default</w:t>
+      </w:r>
+      <w:r>
+        <w:rPr>
+          <w:rFonts w:ascii="Andale Mono" w:hAnsi="Andale Mono"/>
+          <w:sz w:val="15"/>
+          <w:szCs w:val="15"/>
+        </w:rPr>
+        <w:t>:</w:t>
+      </w:r>
+    </w:p>
+    <w:p>
+      <w:pPr>
+        <w:rPr>
+          <w:rFonts w:ascii="Andale Mono" w:hAnsi="Andale Mono"/>
+          <w:sz w:val="15"/>
+          <w:szCs w:val="15"/>
+        </w:rPr>
+      </w:pPr>
+      <w:r>
+        <w:rPr>
+          <w:rFonts w:ascii="Andale Mono" w:hAnsi="Andale Mono"/>
+          <w:sz w:val="15"/>
+          <w:szCs w:val="15"/>
+        </w:rPr>
+        <w:t xml:space="preserve">        </w:t>
+      </w:r>
+      <w:proofErr w:type="gramStart"/>
+      <w:r>
+        <w:rPr>
+          <w:rFonts w:ascii="Andale Mono" w:hAnsi="Andale Mono"/>
+          <w:b/>
+          <w:bCs/>
+          <w:sz w:val="15"/>
+          <w:szCs w:val="15"/>
+        </w:rPr>
+        <w:t>if</w:t>
+      </w:r>
+      <w:r>
+        <w:rPr>
+          <w:rFonts w:ascii="Andale Mono" w:hAnsi="Andale Mono"/>
+          <w:sz w:val="15"/>
+          <w:szCs w:val="15"/>
+        </w:rPr>
+        <w:t xml:space="preserve"> !</w:t>
+      </w:r>
+      <w:proofErr w:type="spellStart"/>
+      <w:r>
+        <w:rPr>
+          <w:rFonts w:ascii="Andale Mono" w:hAnsi="Andale Mono"/>
+          <w:sz w:val="15"/>
+          <w:szCs w:val="15"/>
+        </w:rPr>
+        <w:t>isCalculating</w:t>
+      </w:r>
+      <w:proofErr w:type="spellEnd"/>
+      <w:proofErr w:type="gramEnd"/>
+      <w:r>
+        <w:rPr>
+          <w:rFonts w:ascii="Andale Mono" w:hAnsi="Andale Mono"/>
+          <w:sz w:val="15"/>
+          <w:szCs w:val="15"/>
+        </w:rPr>
+        <w:t xml:space="preserve"> {</w:t>
+      </w:r>
+    </w:p>
+    <w:p>
+      <w:pPr>
+        <w:rPr>
+          <w:rFonts w:ascii="Andale Mono" w:hAnsi="Andale Mono"/>
+          <w:sz w:val="15"/>
+          <w:szCs w:val="15"/>
+        </w:rPr>
+      </w:pPr>
+      <w:r>
+        <w:rPr>
+          <w:rFonts w:ascii="Andale Mono" w:hAnsi="Andale Mono"/>
+          <w:sz w:val="15"/>
+          <w:szCs w:val="15"/>
+        </w:rPr>
+        <w:t xml:space="preserve">            </w:t>
+      </w:r>
+      <w:r>
+        <w:rPr>
+          <w:rFonts w:ascii="Andale Mono" w:hAnsi="Andale Mono"/>
+          <w:b/>
+          <w:bCs/>
+          <w:sz w:val="15"/>
+          <w:szCs w:val="15"/>
+        </w:rPr>
+        <w:t>if</w:t>
+      </w:r>
+      <w:r>
+        <w:rPr>
+          <w:rFonts w:ascii="Andale Mono" w:hAnsi="Andale Mono"/>
+          <w:sz w:val="15"/>
+          <w:szCs w:val="15"/>
+        </w:rPr>
+        <w:t xml:space="preserve"> symbol == "AC" {</w:t>
+      </w:r>
+    </w:p>
+    <w:p>
+      <w:pPr>
+        <w:rPr>
+          <w:rFonts w:ascii="Andale Mono" w:hAnsi="Andale Mono"/>
+          <w:sz w:val="15"/>
+          <w:szCs w:val="15"/>
+        </w:rPr>
+      </w:pPr>
+      <w:r>
+        <w:rPr>
+          <w:rFonts w:ascii="Andale Mono" w:hAnsi="Andale Mono"/>
+          <w:sz w:val="15"/>
+          <w:szCs w:val="15"/>
+        </w:rPr>
+        <w:t xml:space="preserve">                </w:t>
+      </w:r>
+      <w:proofErr w:type="spellStart"/>
+      <w:r>
+        <w:rPr>
+          <w:rFonts w:ascii="Andale Mono" w:hAnsi="Andale Mono"/>
+          <w:sz w:val="15"/>
+          <w:szCs w:val="15"/>
+        </w:rPr>
+        <w:t>hasBeenReset.toggle</w:t>
+      </w:r>
+      <w:proofErr w:type="spellEnd"/>
+      <w:r>
+        <w:rPr>
+          <w:rFonts w:ascii="Andale Mono" w:hAnsi="Andale Mono"/>
+          <w:sz w:val="15"/>
+          <w:szCs w:val="15"/>
+        </w:rPr>
+        <w:t>()</w:t>
+      </w:r>
+    </w:p>
+    <w:p>
+      <w:pPr>
+        <w:rPr>
+          <w:rFonts w:ascii="Andale Mono" w:hAnsi="Andale Mono"/>
+          <w:sz w:val="15"/>
+          <w:szCs w:val="15"/>
+        </w:rPr>
+      </w:pPr>
+      <w:r>
+        <w:rPr>
+          <w:rFonts w:ascii="Andale Mono" w:hAnsi="Andale Mono"/>
+          <w:sz w:val="15"/>
+          <w:szCs w:val="15"/>
+        </w:rPr>
+        <w:t xml:space="preserve">            } </w:t>
+      </w:r>
+      <w:r>
+        <w:rPr>
+          <w:rFonts w:ascii="Andale Mono" w:hAnsi="Andale Mono"/>
+          <w:b/>
+          <w:bCs/>
+          <w:sz w:val="15"/>
+          <w:szCs w:val="15"/>
+        </w:rPr>
+        <w:t>else</w:t>
+      </w:r>
+      <w:r>
+        <w:rPr>
+          <w:rFonts w:ascii="Andale Mono" w:hAnsi="Andale Mono"/>
+          <w:sz w:val="15"/>
+          <w:szCs w:val="15"/>
+        </w:rPr>
+        <w:t xml:space="preserve"> {</w:t>
+      </w:r>
+    </w:p>
+    <w:p>
+      <w:pPr>
+        <w:rPr>
+          <w:rFonts w:ascii="Andale Mono" w:hAnsi="Andale Mono"/>
+          <w:sz w:val="15"/>
+          <w:szCs w:val="15"/>
+        </w:rPr>
+      </w:pPr>
+      <w:r>
+        <w:rPr>
+          <w:rFonts w:ascii="Andale Mono" w:hAnsi="Andale Mono"/>
+          <w:sz w:val="15"/>
+          <w:szCs w:val="15"/>
+        </w:rPr>
+        <w:t xml:space="preserve">                </w:t>
+      </w:r>
+      <w:proofErr w:type="spellStart"/>
+      <w:r>
+        <w:rPr>
+          <w:rFonts w:ascii="Andale Mono" w:hAnsi="Andale Mono"/>
+          <w:sz w:val="15"/>
+          <w:szCs w:val="15"/>
+        </w:rPr>
+        <w:t>hasBeenReset</w:t>
+      </w:r>
+      <w:proofErr w:type="spellEnd"/>
+      <w:r>
+        <w:rPr>
+          <w:rFonts w:ascii="Andale Mono" w:hAnsi="Andale Mono"/>
+          <w:sz w:val="15"/>
+          <w:szCs w:val="15"/>
+        </w:rPr>
+        <w:t xml:space="preserve"> = </w:t>
+      </w:r>
+      <w:r>
+        <w:rPr>
+          <w:rFonts w:ascii="Andale Mono" w:hAnsi="Andale Mono"/>
+          <w:b/>
+          <w:bCs/>
+          <w:sz w:val="15"/>
+          <w:szCs w:val="15"/>
+        </w:rPr>
+        <w:t>false</w:t>
+      </w:r>
+    </w:p>
+    <w:p>
+      <w:pPr>
+        <w:rPr>
+          <w:rFonts w:ascii="Andale Mono" w:hAnsi="Andale Mono"/>
+          <w:sz w:val="15"/>
+          <w:szCs w:val="15"/>
+        </w:rPr>
+      </w:pPr>
+      <w:r>
+        <w:rPr>
+          <w:rFonts w:ascii="Andale Mono" w:hAnsi="Andale Mono"/>
+          <w:sz w:val="15"/>
+          <w:szCs w:val="15"/>
+        </w:rPr>
+        <w:t xml:space="preserve">            }</w:t>
+      </w:r>
+    </w:p>
+    <w:p>
+      <w:pPr>
+        <w:rPr>
+          <w:rFonts w:ascii="Andale Mono" w:hAnsi="Andale Mono"/>
+          <w:sz w:val="15"/>
+          <w:szCs w:val="15"/>
+        </w:rPr>
+      </w:pPr>
+      <w:r>
+        <w:rPr>
+          <w:rFonts w:ascii="Andale Mono" w:hAnsi="Andale Mono"/>
+          <w:sz w:val="15"/>
+          <w:szCs w:val="15"/>
+        </w:rPr>
+        <w:t xml:space="preserve">            Task {</w:t>
+      </w:r>
+    </w:p>
+    <w:p>
+      <w:pPr>
+        <w:rPr>
+          <w:rFonts w:ascii="Andale Mono" w:hAnsi="Andale Mono"/>
+          <w:sz w:val="15"/>
+          <w:szCs w:val="15"/>
+        </w:rPr>
+      </w:pPr>
+      <w:r>
+        <w:rPr>
+          <w:rFonts w:ascii="Andale Mono" w:hAnsi="Andale Mono"/>
+          <w:sz w:val="15"/>
+          <w:szCs w:val="15"/>
+        </w:rPr>
+        <w:t xml:space="preserve">                </w:t>
+      </w:r>
+      <w:proofErr w:type="spellStart"/>
+      <w:proofErr w:type="gramStart"/>
+      <w:r>
+        <w:rPr>
+          <w:rFonts w:ascii="Andale Mono" w:hAnsi="Andale Mono"/>
+          <w:sz w:val="15"/>
+          <w:szCs w:val="15"/>
+        </w:rPr>
+        <w:t>DispatchQueue.main.async</w:t>
+      </w:r>
+      <w:proofErr w:type="spellEnd"/>
+      <w:proofErr w:type="gramEnd"/>
+      <w:r>
+        <w:rPr>
+          <w:rFonts w:ascii="Andale Mono" w:hAnsi="Andale Mono"/>
+          <w:sz w:val="15"/>
+          <w:szCs w:val="15"/>
+        </w:rPr>
+        <w:t xml:space="preserve"> { </w:t>
+      </w:r>
+      <w:proofErr w:type="spellStart"/>
+      <w:r>
+        <w:rPr>
+          <w:rFonts w:ascii="Andale Mono" w:hAnsi="Andale Mono"/>
+          <w:b/>
+          <w:bCs/>
+          <w:sz w:val="15"/>
+          <w:szCs w:val="15"/>
+        </w:rPr>
+        <w:t>self</w:t>
+      </w:r>
+      <w:r>
+        <w:rPr>
+          <w:rFonts w:ascii="Andale Mono" w:hAnsi="Andale Mono"/>
+          <w:sz w:val="15"/>
+          <w:szCs w:val="15"/>
+        </w:rPr>
+        <w:t>.isCalculating</w:t>
+      </w:r>
+      <w:proofErr w:type="spellEnd"/>
+      <w:r>
+        <w:rPr>
+          <w:rFonts w:ascii="Andale Mono" w:hAnsi="Andale Mono"/>
+          <w:sz w:val="15"/>
+          <w:szCs w:val="15"/>
+        </w:rPr>
+        <w:t xml:space="preserve"> = </w:t>
+      </w:r>
+      <w:r>
+        <w:rPr>
+          <w:rFonts w:ascii="Andale Mono" w:hAnsi="Andale Mono"/>
+          <w:b/>
+          <w:bCs/>
+          <w:sz w:val="15"/>
+          <w:szCs w:val="15"/>
+        </w:rPr>
+        <w:t>true</w:t>
+      </w:r>
+      <w:r>
+        <w:rPr>
+          <w:rFonts w:ascii="Andale Mono" w:hAnsi="Andale Mono"/>
+          <w:sz w:val="15"/>
+          <w:szCs w:val="15"/>
+        </w:rPr>
+        <w:t xml:space="preserve"> }</w:t>
+      </w:r>
+    </w:p>
+    <w:p>
+      <w:pPr>
+        <w:rPr>
+          <w:rFonts w:ascii="Andale Mono" w:hAnsi="Andale Mono"/>
+          <w:sz w:val="15"/>
+          <w:szCs w:val="15"/>
+        </w:rPr>
+      </w:pPr>
+      <w:r>
+        <w:rPr>
+          <w:rFonts w:ascii="Andale Mono" w:hAnsi="Andale Mono"/>
+          <w:sz w:val="15"/>
+          <w:szCs w:val="15"/>
+        </w:rPr>
+        <w:t xml:space="preserve">                </w:t>
+      </w:r>
+      <w:r>
+        <w:rPr>
+          <w:rFonts w:ascii="Andale Mono" w:hAnsi="Andale Mono"/>
+          <w:b/>
+          <w:bCs/>
+          <w:sz w:val="15"/>
+          <w:szCs w:val="15"/>
+        </w:rPr>
+        <w:t>await</w:t>
+      </w:r>
+      <w:r>
+        <w:rPr>
+          <w:rFonts w:ascii="Andale Mono" w:hAnsi="Andale Mono"/>
+          <w:sz w:val="15"/>
+          <w:szCs w:val="15"/>
+        </w:rPr>
+        <w:t xml:space="preserve"> </w:t>
+      </w:r>
+      <w:proofErr w:type="spellStart"/>
+      <w:r>
+        <w:rPr>
+          <w:rFonts w:ascii="Andale Mono" w:hAnsi="Andale Mono"/>
+          <w:sz w:val="15"/>
+          <w:szCs w:val="15"/>
+        </w:rPr>
+        <w:t>asyncOperation</w:t>
+      </w:r>
+      <w:proofErr w:type="spellEnd"/>
+      <w:r>
+        <w:rPr>
+          <w:rFonts w:ascii="Andale Mono" w:hAnsi="Andale Mono"/>
+          <w:sz w:val="15"/>
+          <w:szCs w:val="15"/>
+        </w:rPr>
+        <w:t>(symbol)</w:t>
+      </w:r>
+    </w:p>
+    <w:p>
+      <w:pPr>
+        <w:rPr>
+          <w:rFonts w:ascii="Andale Mono" w:hAnsi="Andale Mono"/>
+          <w:sz w:val="15"/>
+          <w:szCs w:val="15"/>
+        </w:rPr>
+      </w:pPr>
+      <w:r>
+        <w:rPr>
+          <w:rFonts w:ascii="Andale Mono" w:hAnsi="Andale Mono"/>
+          <w:sz w:val="15"/>
+          <w:szCs w:val="15"/>
+        </w:rPr>
+        <w:t xml:space="preserve">                </w:t>
+      </w:r>
+      <w:r>
+        <w:rPr>
+          <w:rFonts w:ascii="Andale Mono" w:hAnsi="Andale Mono"/>
+          <w:b/>
+          <w:bCs/>
+          <w:sz w:val="15"/>
+          <w:szCs w:val="15"/>
+        </w:rPr>
+        <w:t>if</w:t>
+      </w:r>
+      <w:r>
+        <w:rPr>
+          <w:rFonts w:ascii="Andale Mono" w:hAnsi="Andale Mono"/>
+          <w:sz w:val="15"/>
+          <w:szCs w:val="15"/>
+        </w:rPr>
+        <w:t xml:space="preserve"> ["mc", "m+", "m-"</w:t>
+      </w:r>
+      <w:proofErr w:type="gramStart"/>
+      <w:r>
+        <w:rPr>
+          <w:rFonts w:ascii="Andale Mono" w:hAnsi="Andale Mono"/>
+          <w:sz w:val="15"/>
+          <w:szCs w:val="15"/>
+        </w:rPr>
+        <w:t>].contains</w:t>
+      </w:r>
+      <w:proofErr w:type="gramEnd"/>
+      <w:r>
+        <w:rPr>
+          <w:rFonts w:ascii="Andale Mono" w:hAnsi="Andale Mono"/>
+          <w:sz w:val="15"/>
+          <w:szCs w:val="15"/>
+        </w:rPr>
+        <w:t>(symbol) {</w:t>
+      </w:r>
+    </w:p>
+    <w:p>
+      <w:pPr>
+        <w:rPr>
+          <w:rFonts w:ascii="Andale Mono" w:hAnsi="Andale Mono"/>
+          <w:sz w:val="15"/>
+          <w:szCs w:val="15"/>
+        </w:rPr>
+      </w:pPr>
+      <w:r>
+        <w:rPr>
+          <w:rFonts w:ascii="Andale Mono" w:hAnsi="Andale Mono"/>
+          <w:sz w:val="15"/>
+          <w:szCs w:val="15"/>
+        </w:rPr>
+        <w:t xml:space="preserve">                    </w:t>
+      </w:r>
+      <w:r>
+        <w:rPr>
+          <w:rFonts w:ascii="Andale Mono" w:hAnsi="Andale Mono"/>
+          <w:b/>
+          <w:bCs/>
+          <w:sz w:val="15"/>
+          <w:szCs w:val="15"/>
+        </w:rPr>
+        <w:t>if</w:t>
+      </w:r>
+      <w:r>
+        <w:rPr>
+          <w:rFonts w:ascii="Andale Mono" w:hAnsi="Andale Mono"/>
+          <w:sz w:val="15"/>
+          <w:szCs w:val="15"/>
+        </w:rPr>
+        <w:t xml:space="preserve"> </w:t>
+      </w:r>
+      <w:r>
+        <w:rPr>
+          <w:rFonts w:ascii="Andale Mono" w:hAnsi="Andale Mono"/>
+          <w:b/>
+          <w:bCs/>
+          <w:sz w:val="15"/>
+          <w:szCs w:val="15"/>
+        </w:rPr>
+        <w:t>let</w:t>
+      </w:r>
+      <w:r>
+        <w:rPr>
+          <w:rFonts w:ascii="Andale Mono" w:hAnsi="Andale Mono"/>
+          <w:sz w:val="15"/>
+          <w:szCs w:val="15"/>
+        </w:rPr>
+        <w:t xml:space="preserve"> memory = </w:t>
+      </w:r>
+      <w:proofErr w:type="spellStart"/>
+      <w:proofErr w:type="gramStart"/>
+      <w:r>
+        <w:rPr>
+          <w:rFonts w:ascii="Andale Mono" w:hAnsi="Andale Mono"/>
+          <w:sz w:val="15"/>
+          <w:szCs w:val="15"/>
+        </w:rPr>
+        <w:t>brain.memory</w:t>
+      </w:r>
+      <w:proofErr w:type="spellEnd"/>
+      <w:proofErr w:type="gramEnd"/>
+      <w:r>
+        <w:rPr>
+          <w:rFonts w:ascii="Andale Mono" w:hAnsi="Andale Mono"/>
+          <w:sz w:val="15"/>
+          <w:szCs w:val="15"/>
+        </w:rPr>
+        <w:t xml:space="preserve"> {</w:t>
+      </w:r>
+    </w:p>
+    <w:p>
+      <w:pPr>
+        <w:rPr>
+          <w:rFonts w:ascii="Andale Mono" w:hAnsi="Andale Mono"/>
+          <w:sz w:val="15"/>
+          <w:szCs w:val="15"/>
+        </w:rPr>
+      </w:pPr>
+      <w:r>
+        <w:rPr>
+          <w:rFonts w:ascii="Andale Mono" w:hAnsi="Andale Mono"/>
+          <w:sz w:val="15"/>
+          <w:szCs w:val="15"/>
+        </w:rPr>
+        <w:t xml:space="preserve">                        </w:t>
+      </w:r>
+      <w:r>
+        <w:rPr>
+          <w:rFonts w:ascii="Andale Mono" w:hAnsi="Andale Mono"/>
+          <w:b/>
+          <w:bCs/>
+          <w:sz w:val="15"/>
+          <w:szCs w:val="15"/>
+        </w:rPr>
+        <w:t>let</w:t>
+      </w:r>
+      <w:r>
+        <w:rPr>
+          <w:rFonts w:ascii="Andale Mono" w:hAnsi="Andale Mono"/>
+          <w:sz w:val="15"/>
+          <w:szCs w:val="15"/>
+        </w:rPr>
+        <w:t xml:space="preserve"> temp = </w:t>
+      </w:r>
+      <w:proofErr w:type="spellStart"/>
+      <w:proofErr w:type="gramStart"/>
+      <w:r>
+        <w:rPr>
+          <w:rFonts w:ascii="Andale Mono" w:hAnsi="Andale Mono"/>
+          <w:sz w:val="15"/>
+          <w:szCs w:val="15"/>
+        </w:rPr>
+        <w:t>memory.getDisplayData</w:t>
+      </w:r>
+      <w:proofErr w:type="spellEnd"/>
+      <w:proofErr w:type="gramEnd"/>
+      <w:r>
+        <w:rPr>
+          <w:rFonts w:ascii="Andale Mono" w:hAnsi="Andale Mono"/>
+          <w:sz w:val="15"/>
+          <w:szCs w:val="15"/>
+        </w:rPr>
+        <w:t>(</w:t>
+      </w:r>
+    </w:p>
+    <w:p>
+      <w:pPr>
+        <w:rPr>
+          <w:rFonts w:ascii="Andale Mono" w:hAnsi="Andale Mono"/>
+          <w:sz w:val="15"/>
+          <w:szCs w:val="15"/>
+        </w:rPr>
+      </w:pPr>
+      <w:r>
+        <w:rPr>
+          <w:rFonts w:ascii="Andale Mono" w:hAnsi="Andale Mono"/>
+          <w:sz w:val="15"/>
+          <w:szCs w:val="15"/>
+        </w:rPr>
+        <w:t xml:space="preserve">                            </w:t>
+      </w:r>
+      <w:proofErr w:type="spellStart"/>
+      <w:r>
+        <w:rPr>
+          <w:rFonts w:ascii="Andale Mono" w:hAnsi="Andale Mono"/>
+          <w:sz w:val="15"/>
+          <w:szCs w:val="15"/>
+        </w:rPr>
+        <w:t>forLong</w:t>
+      </w:r>
+      <w:proofErr w:type="spellEnd"/>
+      <w:r>
+        <w:rPr>
+          <w:rFonts w:ascii="Andale Mono" w:hAnsi="Andale Mono"/>
+          <w:sz w:val="15"/>
+          <w:szCs w:val="15"/>
+        </w:rPr>
+        <w:t xml:space="preserve">: </w:t>
+      </w:r>
+      <w:r>
+        <w:rPr>
+          <w:rFonts w:ascii="Andale Mono" w:hAnsi="Andale Mono"/>
+          <w:b/>
+          <w:bCs/>
+          <w:sz w:val="15"/>
+          <w:szCs w:val="15"/>
+        </w:rPr>
+        <w:t>true</w:t>
+      </w:r>
+      <w:r>
+        <w:rPr>
+          <w:rFonts w:ascii="Andale Mono" w:hAnsi="Andale Mono"/>
+          <w:sz w:val="15"/>
+          <w:szCs w:val="15"/>
+        </w:rPr>
+        <w:t>,</w:t>
+      </w:r>
+    </w:p>
+    <w:p>
+      <w:pPr>
+        <w:rPr>
+          <w:rFonts w:ascii="Andale Mono" w:hAnsi="Andale Mono"/>
+          <w:sz w:val="15"/>
+          <w:szCs w:val="15"/>
+        </w:rPr>
+      </w:pPr>
+      <w:r>
+        <w:rPr>
+          <w:rFonts w:ascii="Andale Mono" w:hAnsi="Andale Mono"/>
+          <w:sz w:val="15"/>
+          <w:szCs w:val="15"/>
+        </w:rPr>
+        <w:t xml:space="preserve">                            lengths: Lengths(precision),</w:t>
+      </w:r>
+    </w:p>
+    <w:p>
+      <w:pPr>
+        <w:rPr>
+          <w:rFonts w:ascii="Andale Mono" w:hAnsi="Andale Mono"/>
+          <w:sz w:val="15"/>
+          <w:szCs w:val="15"/>
+        </w:rPr>
+      </w:pPr>
+      <w:r>
+        <w:rPr>
+          <w:rFonts w:ascii="Andale Mono" w:hAnsi="Andale Mono"/>
+          <w:sz w:val="15"/>
+          <w:szCs w:val="15"/>
+        </w:rPr>
+        <w:t xml:space="preserve">                            </w:t>
+      </w:r>
+      <w:proofErr w:type="spellStart"/>
+      <w:r>
+        <w:rPr>
+          <w:rFonts w:ascii="Andale Mono" w:hAnsi="Andale Mono"/>
+          <w:sz w:val="15"/>
+          <w:szCs w:val="15"/>
+        </w:rPr>
+        <w:t>forceScientific</w:t>
+      </w:r>
+      <w:proofErr w:type="spellEnd"/>
+      <w:r>
+        <w:rPr>
+          <w:rFonts w:ascii="Andale Mono" w:hAnsi="Andale Mono"/>
+          <w:sz w:val="15"/>
+          <w:szCs w:val="15"/>
+        </w:rPr>
+        <w:t xml:space="preserve">: </w:t>
+      </w:r>
+      <w:r>
+        <w:rPr>
+          <w:rFonts w:ascii="Andale Mono" w:hAnsi="Andale Mono"/>
+          <w:b/>
+          <w:bCs/>
+          <w:sz w:val="15"/>
+          <w:szCs w:val="15"/>
+        </w:rPr>
+        <w:t>false</w:t>
+      </w:r>
+      <w:r>
+        <w:rPr>
+          <w:rFonts w:ascii="Andale Mono" w:hAnsi="Andale Mono"/>
+          <w:sz w:val="15"/>
+          <w:szCs w:val="15"/>
+        </w:rPr>
+        <w:t>,</w:t>
+      </w:r>
+    </w:p>
+    <w:p>
+      <w:pPr>
+        <w:rPr>
+          <w:rFonts w:ascii="Andale Mono" w:hAnsi="Andale Mono"/>
+          <w:sz w:val="15"/>
+          <w:szCs w:val="15"/>
+        </w:rPr>
+      </w:pPr>
+      <w:r>
+        <w:rPr>
+          <w:rFonts w:ascii="Andale Mono" w:hAnsi="Andale Mono"/>
+          <w:sz w:val="15"/>
+          <w:szCs w:val="15"/>
+        </w:rPr>
+        <w:t xml:space="preserve">                            </w:t>
+      </w:r>
+      <w:proofErr w:type="spellStart"/>
+      <w:r>
+        <w:rPr>
+          <w:rFonts w:ascii="Andale Mono" w:hAnsi="Andale Mono"/>
+          <w:sz w:val="15"/>
+          <w:szCs w:val="15"/>
+        </w:rPr>
+        <w:t>showAsInteger</w:t>
+      </w:r>
+      <w:proofErr w:type="spellEnd"/>
+      <w:r>
+        <w:rPr>
+          <w:rFonts w:ascii="Andale Mono" w:hAnsi="Andale Mono"/>
+          <w:sz w:val="15"/>
+          <w:szCs w:val="15"/>
+        </w:rPr>
+        <w:t xml:space="preserve">: </w:t>
+      </w:r>
+      <w:proofErr w:type="spellStart"/>
+      <w:r>
+        <w:rPr>
+          <w:rFonts w:ascii="Andale Mono" w:hAnsi="Andale Mono"/>
+          <w:sz w:val="15"/>
+          <w:szCs w:val="15"/>
+        </w:rPr>
+        <w:t>showAsInteger</w:t>
+      </w:r>
+      <w:proofErr w:type="spellEnd"/>
+      <w:r>
+        <w:rPr>
+          <w:rFonts w:ascii="Andale Mono" w:hAnsi="Andale Mono"/>
+          <w:sz w:val="15"/>
+          <w:szCs w:val="15"/>
+        </w:rPr>
+        <w:t>,</w:t>
+      </w:r>
+    </w:p>
+    <w:p>
+      <w:pPr>
+        <w:rPr>
+          <w:rFonts w:ascii="Andale Mono" w:hAnsi="Andale Mono"/>
+          <w:sz w:val="15"/>
+          <w:szCs w:val="15"/>
+        </w:rPr>
+      </w:pPr>
+      <w:r>
+        <w:rPr>
+          <w:rFonts w:ascii="Andale Mono" w:hAnsi="Andale Mono"/>
+          <w:sz w:val="15"/>
+          <w:szCs w:val="15"/>
+        </w:rPr>
+        <w:t xml:space="preserve">                            </w:t>
+      </w:r>
+      <w:proofErr w:type="spellStart"/>
+      <w:r>
+        <w:rPr>
+          <w:rFonts w:ascii="Andale Mono" w:hAnsi="Andale Mono"/>
+          <w:sz w:val="15"/>
+          <w:szCs w:val="15"/>
+        </w:rPr>
+        <w:t>showAsFloat</w:t>
+      </w:r>
+      <w:proofErr w:type="spellEnd"/>
+      <w:r>
+        <w:rPr>
+          <w:rFonts w:ascii="Andale Mono" w:hAnsi="Andale Mono"/>
+          <w:sz w:val="15"/>
+          <w:szCs w:val="15"/>
+        </w:rPr>
+        <w:t xml:space="preserve">: </w:t>
+      </w:r>
+      <w:proofErr w:type="spellStart"/>
+      <w:r>
+        <w:rPr>
+          <w:rFonts w:ascii="Andale Mono" w:hAnsi="Andale Mono"/>
+          <w:sz w:val="15"/>
+          <w:szCs w:val="15"/>
+        </w:rPr>
+        <w:t>showAsFloat</w:t>
+      </w:r>
+      <w:proofErr w:type="spellEnd"/>
+      <w:r>
+        <w:rPr>
+          <w:rFonts w:ascii="Andale Mono" w:hAnsi="Andale Mono"/>
+          <w:sz w:val="15"/>
+          <w:szCs w:val="15"/>
+        </w:rPr>
+        <w:t>,</w:t>
+      </w:r>
+    </w:p>
+    <w:p>
+      <w:pPr>
+        <w:rPr>
+          <w:rFonts w:ascii="Andale Mono" w:hAnsi="Andale Mono"/>
+          <w:sz w:val="15"/>
+          <w:szCs w:val="15"/>
+        </w:rPr>
+      </w:pPr>
+      <w:r>
+        <w:rPr>
+          <w:rFonts w:ascii="Andale Mono" w:hAnsi="Andale Mono"/>
+          <w:sz w:val="15"/>
+          <w:szCs w:val="15"/>
+        </w:rPr>
+        <w:t xml:space="preserve">                            </w:t>
+      </w:r>
+      <w:proofErr w:type="spellStart"/>
+      <w:r>
+        <w:rPr>
+          <w:rFonts w:ascii="Andale Mono" w:hAnsi="Andale Mono"/>
+          <w:sz w:val="15"/>
+          <w:szCs w:val="15"/>
+        </w:rPr>
+        <w:t>maxDisplayLength</w:t>
+      </w:r>
+      <w:proofErr w:type="spellEnd"/>
+      <w:r>
+        <w:rPr>
+          <w:rFonts w:ascii="Andale Mono" w:hAnsi="Andale Mono"/>
+          <w:sz w:val="15"/>
+          <w:szCs w:val="15"/>
+        </w:rPr>
+        <w:t>: precision)</w:t>
+      </w:r>
+    </w:p>
+    <w:p>
+      <w:pPr>
+        <w:rPr>
+          <w:rFonts w:ascii="Andale Mono" w:hAnsi="Andale Mono"/>
+          <w:sz w:val="15"/>
+          <w:szCs w:val="15"/>
+        </w:rPr>
+      </w:pPr>
+      <w:r>
+        <w:rPr>
+          <w:rFonts w:ascii="Andale Mono" w:hAnsi="Andale Mono"/>
+          <w:sz w:val="15"/>
+          <w:szCs w:val="15"/>
+        </w:rPr>
+        <w:t xml:space="preserve">                        </w:t>
+      </w:r>
+      <w:proofErr w:type="spellStart"/>
+      <w:proofErr w:type="gramStart"/>
+      <w:r>
+        <w:rPr>
+          <w:rFonts w:ascii="Andale Mono" w:hAnsi="Andale Mono"/>
+          <w:sz w:val="15"/>
+          <w:szCs w:val="15"/>
+        </w:rPr>
+        <w:t>DispatchQueue.main.sync</w:t>
+      </w:r>
+      <w:proofErr w:type="spellEnd"/>
+      <w:proofErr w:type="gramEnd"/>
+      <w:r>
+        <w:rPr>
+          <w:rFonts w:ascii="Andale Mono" w:hAnsi="Andale Mono"/>
+          <w:sz w:val="15"/>
+          <w:szCs w:val="15"/>
+        </w:rPr>
+        <w:t xml:space="preserve"> {</w:t>
+      </w:r>
+    </w:p>
+    <w:p>
+      <w:pPr>
+        <w:rPr>
+          <w:rFonts w:ascii="Andale Mono" w:hAnsi="Andale Mono"/>
+          <w:sz w:val="15"/>
+          <w:szCs w:val="15"/>
+        </w:rPr>
+      </w:pPr>
+      <w:r>
+        <w:rPr>
+          <w:rFonts w:ascii="Andale Mono" w:hAnsi="Andale Mono"/>
+          <w:sz w:val="15"/>
+          <w:szCs w:val="15"/>
+        </w:rPr>
+        <w:t xml:space="preserve">                            </w:t>
+      </w:r>
+      <w:proofErr w:type="spellStart"/>
+      <w:r>
+        <w:rPr>
+          <w:rFonts w:ascii="Andale Mono" w:hAnsi="Andale Mono"/>
+          <w:sz w:val="15"/>
+          <w:szCs w:val="15"/>
+        </w:rPr>
+        <w:t>memoryValue</w:t>
+      </w:r>
+      <w:proofErr w:type="spellEnd"/>
+      <w:r>
+        <w:rPr>
+          <w:rFonts w:ascii="Andale Mono" w:hAnsi="Andale Mono"/>
+          <w:sz w:val="15"/>
+          <w:szCs w:val="15"/>
+        </w:rPr>
+        <w:t xml:space="preserve"> = </w:t>
+      </w:r>
+      <w:proofErr w:type="spellStart"/>
+      <w:proofErr w:type="gramStart"/>
+      <w:r>
+        <w:rPr>
+          <w:rFonts w:ascii="Andale Mono" w:hAnsi="Andale Mono"/>
+          <w:sz w:val="15"/>
+          <w:szCs w:val="15"/>
+        </w:rPr>
+        <w:t>temp.</w:t>
+      </w:r>
+      <w:r>
+        <w:rPr>
+          <w:rFonts w:ascii="Andale Mono" w:hAnsi="Andale Mono"/>
+          <w:b/>
+          <w:bCs/>
+          <w:sz w:val="15"/>
+          <w:szCs w:val="15"/>
+        </w:rPr>
+        <w:t>left</w:t>
+      </w:r>
+      <w:proofErr w:type="spellEnd"/>
+      <w:proofErr w:type="gramEnd"/>
+      <w:r>
+        <w:rPr>
+          <w:rFonts w:ascii="Andale Mono" w:hAnsi="Andale Mono"/>
+          <w:sz w:val="15"/>
+          <w:szCs w:val="15"/>
+        </w:rPr>
+        <w:t xml:space="preserve"> + (</w:t>
+      </w:r>
+      <w:proofErr w:type="spellStart"/>
+      <w:r>
+        <w:rPr>
+          <w:rFonts w:ascii="Andale Mono" w:hAnsi="Andale Mono"/>
+          <w:sz w:val="15"/>
+          <w:szCs w:val="15"/>
+        </w:rPr>
+        <w:t>temp.right</w:t>
+      </w:r>
+      <w:proofErr w:type="spellEnd"/>
+      <w:r>
+        <w:rPr>
+          <w:rFonts w:ascii="Andale Mono" w:hAnsi="Andale Mono"/>
+          <w:sz w:val="15"/>
+          <w:szCs w:val="15"/>
+        </w:rPr>
+        <w:t xml:space="preserve"> ?? "")</w:t>
+      </w:r>
+    </w:p>
+    <w:p>
+      <w:pPr>
+        <w:rPr>
+          <w:rFonts w:ascii="Andale Mono" w:hAnsi="Andale Mono"/>
+          <w:sz w:val="15"/>
+          <w:szCs w:val="15"/>
+        </w:rPr>
+      </w:pPr>
+      <w:r>
+        <w:rPr>
+          <w:rFonts w:ascii="Andale Mono" w:hAnsi="Andale Mono"/>
+          <w:sz w:val="15"/>
+          <w:szCs w:val="15"/>
+        </w:rPr>
+        <w:t xml:space="preserve">                        }</w:t>
+      </w:r>
+    </w:p>
+    <w:p>
+      <w:pPr>
+        <w:rPr>
+          <w:rFonts w:ascii="Andale Mono" w:hAnsi="Andale Mono"/>
+          <w:sz w:val="15"/>
+          <w:szCs w:val="15"/>
+        </w:rPr>
+      </w:pPr>
+      <w:r>
+        <w:rPr>
+          <w:rFonts w:ascii="Andale Mono" w:hAnsi="Andale Mono"/>
+          <w:sz w:val="15"/>
+          <w:szCs w:val="15"/>
+        </w:rPr>
+        <w:t xml:space="preserve">                    } </w:t>
+      </w:r>
+      <w:r>
+        <w:rPr>
+          <w:rFonts w:ascii="Andale Mono" w:hAnsi="Andale Mono"/>
+          <w:b/>
+          <w:bCs/>
+          <w:sz w:val="15"/>
+          <w:szCs w:val="15"/>
+        </w:rPr>
+        <w:t>else</w:t>
+      </w:r>
+      <w:r>
+        <w:rPr>
+          <w:rFonts w:ascii="Andale Mono" w:hAnsi="Andale Mono"/>
+          <w:sz w:val="15"/>
+          <w:szCs w:val="15"/>
+        </w:rPr>
+        <w:t xml:space="preserve"> {</w:t>
+      </w:r>
+    </w:p>
+    <w:p>
+      <w:pPr>
+        <w:rPr>
+          <w:rFonts w:ascii="Andale Mono" w:hAnsi="Andale Mono"/>
+          <w:sz w:val="15"/>
+          <w:szCs w:val="15"/>
+        </w:rPr>
+      </w:pPr>
+      <w:r>
+        <w:rPr>
+          <w:rFonts w:ascii="Andale Mono" w:hAnsi="Andale Mono"/>
+          <w:sz w:val="15"/>
+          <w:szCs w:val="15"/>
+        </w:rPr>
+        <w:t xml:space="preserve">                        </w:t>
+      </w:r>
+      <w:proofErr w:type="spellStart"/>
+      <w:proofErr w:type="gramStart"/>
+      <w:r>
+        <w:rPr>
+          <w:rFonts w:ascii="Andale Mono" w:hAnsi="Andale Mono"/>
+          <w:sz w:val="15"/>
+          <w:szCs w:val="15"/>
+        </w:rPr>
+        <w:t>DispatchQueue.main.sync</w:t>
+      </w:r>
+      <w:proofErr w:type="spellEnd"/>
+      <w:proofErr w:type="gramEnd"/>
+      <w:r>
+        <w:rPr>
+          <w:rFonts w:ascii="Andale Mono" w:hAnsi="Andale Mono"/>
+          <w:sz w:val="15"/>
+          <w:szCs w:val="15"/>
+        </w:rPr>
+        <w:t xml:space="preserve"> {</w:t>
+      </w:r>
+    </w:p>
+    <w:p>
+      <w:pPr>
+        <w:rPr>
+          <w:rFonts w:ascii="Andale Mono" w:hAnsi="Andale Mono"/>
+          <w:sz w:val="15"/>
+          <w:szCs w:val="15"/>
+        </w:rPr>
+      </w:pPr>
+      <w:r>
+        <w:rPr>
+          <w:rFonts w:ascii="Andale Mono" w:hAnsi="Andale Mono"/>
+          <w:sz w:val="15"/>
+          <w:szCs w:val="15"/>
+        </w:rPr>
+        <w:t xml:space="preserve">                            </w:t>
+      </w:r>
+      <w:proofErr w:type="spellStart"/>
+      <w:r>
+        <w:rPr>
+          <w:rFonts w:ascii="Andale Mono" w:hAnsi="Andale Mono"/>
+          <w:sz w:val="15"/>
+          <w:szCs w:val="15"/>
+        </w:rPr>
+        <w:t>memoryValue</w:t>
+      </w:r>
+      <w:proofErr w:type="spellEnd"/>
+      <w:r>
+        <w:rPr>
+          <w:rFonts w:ascii="Andale Mono" w:hAnsi="Andale Mono"/>
+          <w:sz w:val="15"/>
+          <w:szCs w:val="15"/>
+        </w:rPr>
+        <w:t xml:space="preserve"> = ""</w:t>
+      </w:r>
+    </w:p>
+    <w:p>
+      <w:pPr>
+        <w:rPr>
+          <w:rFonts w:ascii="Andale Mono" w:hAnsi="Andale Mono"/>
+          <w:sz w:val="15"/>
+          <w:szCs w:val="15"/>
+        </w:rPr>
+      </w:pPr>
+      <w:r>
+        <w:rPr>
+          <w:rFonts w:ascii="Andale Mono" w:hAnsi="Andale Mono"/>
+          <w:sz w:val="15"/>
+          <w:szCs w:val="15"/>
+        </w:rPr>
+        <w:t xml:space="preserve">                        }</w:t>
+      </w:r>
+    </w:p>
+    <w:p>
+      <w:pPr>
+        <w:rPr>
+          <w:rFonts w:ascii="Andale Mono" w:hAnsi="Andale Mono"/>
+          <w:sz w:val="15"/>
+          <w:szCs w:val="15"/>
+        </w:rPr>
+      </w:pPr>
+      <w:r>
+        <w:rPr>
+          <w:rFonts w:ascii="Andale Mono" w:hAnsi="Andale Mono"/>
+          <w:sz w:val="15"/>
+          <w:szCs w:val="15"/>
+        </w:rPr>
+        <w:t xml:space="preserve">                    }</w:t>
+      </w:r>
+    </w:p>
+    <w:p>
+      <w:pPr>
+        <w:rPr>
+          <w:rFonts w:ascii="Andale Mono" w:hAnsi="Andale Mono"/>
+          <w:sz w:val="15"/>
+          <w:szCs w:val="15"/>
+        </w:rPr>
+      </w:pPr>
+      <w:r>
+        <w:rPr>
+          <w:rFonts w:ascii="Andale Mono" w:hAnsi="Andale Mono"/>
+          <w:sz w:val="15"/>
+          <w:szCs w:val="15"/>
+        </w:rPr>
+        <w:t xml:space="preserve">                }</w:t>
+      </w:r>
+    </w:p>
+    <w:p>
+      <w:pPr>
+        <w:rPr>
+          <w:rFonts w:ascii="Andale Mono" w:hAnsi="Andale Mono"/>
+          <w:sz w:val="15"/>
+          <w:szCs w:val="15"/>
+        </w:rPr>
+      </w:pPr>
+      <w:r>
+        <w:rPr>
+          <w:rFonts w:ascii="Andale Mono" w:hAnsi="Andale Mono"/>
+          <w:sz w:val="15"/>
+          <w:szCs w:val="15"/>
+        </w:rPr>
+        <w:t xml:space="preserve">            }</w:t>
+      </w:r>
+    </w:p>
+    <w:p>
+      <w:pPr>
+        <w:rPr>
+          <w:rFonts w:ascii="Andale Mono" w:hAnsi="Andale Mono"/>
+          <w:sz w:val="15"/>
+          <w:szCs w:val="15"/>
+        </w:rPr>
+      </w:pPr>
+      <w:r>
+        <w:rPr>
+          <w:rFonts w:ascii="Andale Mono" w:hAnsi="Andale Mono"/>
+          <w:sz w:val="15"/>
+          <w:szCs w:val="15"/>
+        </w:rPr>
+        <w:t xml:space="preserve">        }</w:t>
+      </w:r>
+    </w:p>
+    <w:p>
+      <w:pPr>
+        <w:rPr>
+          <w:rFonts w:ascii="Andale Mono" w:hAnsi="Andale Mono"/>
+          <w:sz w:val="15"/>
+          <w:szCs w:val="15"/>
+        </w:rPr>
+      </w:pPr>
+      <w:r>
+        <w:rPr>
+          <w:rFonts w:ascii="Andale Mono" w:hAnsi="Andale Mono"/>
+          <w:sz w:val="15"/>
+          <w:szCs w:val="15"/>
+        </w:rPr>
+        <w:t xml:space="preserve">    }</w:t>
+      </w:r>
+    </w:p>
+    <w:p>
+      <w:pPr>
+        <w:rPr>
+          <w:rFonts w:ascii="Andale Mono" w:hAnsi="Andale Mono"/>
+          <w:sz w:val="15"/>
+          <w:szCs w:val="15"/>
+        </w:rPr>
+      </w:pPr>
+      <w:r>
+        <w:rPr>
+          <w:rFonts w:ascii="Andale Mono" w:hAnsi="Andale Mono"/>
+          <w:sz w:val="15"/>
+          <w:szCs w:val="15"/>
+        </w:rPr>
+        <w:t>}</w:t>
+      </w:r>
+    </w:p>
+    <w:p>
+      <w:pPr>
+        <w:rPr>
+          <w:rFonts w:ascii="Andale Mono" w:hAnsi="Andale Mono"/>
+          <w:sz w:val="15"/>
+          <w:szCs w:val="15"/>
+        </w:rPr>
+      </w:pPr>
+    </w:p>
+    <w:p>
+      <w:pPr>
+        <w:rPr>
+          <w:rFonts w:ascii="Andale Mono" w:hAnsi="Andale Mono"/>
+          <w:sz w:val="15"/>
+          <w:szCs w:val="15"/>
+        </w:rPr>
+      </w:pPr>
+      <w:proofErr w:type="spellStart"/>
+      <w:r>
+        <w:rPr>
+          <w:rFonts w:ascii="Andale Mono" w:hAnsi="Andale Mono"/>
+          <w:b/>
+          <w:bCs/>
+          <w:sz w:val="15"/>
+          <w:szCs w:val="15"/>
+        </w:rPr>
+        <w:t>func</w:t>
+      </w:r>
+      <w:proofErr w:type="spellEnd"/>
+      <w:r>
+        <w:rPr>
+          <w:rFonts w:ascii="Andale Mono" w:hAnsi="Andale Mono"/>
+          <w:sz w:val="15"/>
+          <w:szCs w:val="15"/>
+        </w:rPr>
+        <w:t xml:space="preserve"> </w:t>
+      </w:r>
+      <w:proofErr w:type="spellStart"/>
+      <w:proofErr w:type="gramStart"/>
+      <w:r>
+        <w:rPr>
+          <w:rFonts w:ascii="Andale Mono" w:hAnsi="Andale Mono"/>
+          <w:sz w:val="15"/>
+          <w:szCs w:val="15"/>
+        </w:rPr>
+        <w:t>asyncOperation</w:t>
+      </w:r>
+      <w:proofErr w:type="spellEnd"/>
+      <w:r>
+        <w:rPr>
+          <w:rFonts w:ascii="Andale Mono" w:hAnsi="Andale Mono"/>
+          <w:sz w:val="15"/>
+          <w:szCs w:val="15"/>
+        </w:rPr>
+        <w:t>(</w:t>
+      </w:r>
+      <w:proofErr w:type="gramEnd"/>
+      <w:r>
+        <w:rPr>
+          <w:rFonts w:ascii="Andale Mono" w:hAnsi="Andale Mono"/>
+          <w:sz w:val="15"/>
+          <w:szCs w:val="15"/>
+        </w:rPr>
+        <w:t xml:space="preserve">_ symbol: String) </w:t>
+      </w:r>
+      <w:r>
+        <w:rPr>
+          <w:rFonts w:ascii="Andale Mono" w:hAnsi="Andale Mono"/>
+          <w:b/>
+          <w:bCs/>
+          <w:sz w:val="15"/>
+          <w:szCs w:val="15"/>
+        </w:rPr>
+        <w:t>async</w:t>
+      </w:r>
+      <w:r>
+        <w:rPr>
+          <w:rFonts w:ascii="Andale Mono" w:hAnsi="Andale Mono"/>
+          <w:sz w:val="15"/>
+          <w:szCs w:val="15"/>
+        </w:rPr>
+        <w:t xml:space="preserve"> {</w:t>
+      </w:r>
+    </w:p>
+    <w:p>
+      <w:pPr>
+        <w:rPr>
+          <w:rFonts w:ascii="Andale Mono" w:hAnsi="Andale Mono"/>
+          <w:sz w:val="15"/>
+          <w:szCs w:val="15"/>
+        </w:rPr>
+      </w:pPr>
+      <w:r>
+        <w:rPr>
+          <w:rFonts w:ascii="Andale Mono" w:hAnsi="Andale Mono"/>
+          <w:sz w:val="15"/>
+          <w:szCs w:val="15"/>
+        </w:rPr>
+        <w:t xml:space="preserve">    </w:t>
+      </w:r>
+      <w:proofErr w:type="spellStart"/>
+      <w:proofErr w:type="gramStart"/>
+      <w:r>
+        <w:rPr>
+          <w:rFonts w:ascii="Andale Mono" w:hAnsi="Andale Mono"/>
+          <w:sz w:val="15"/>
+          <w:szCs w:val="15"/>
+        </w:rPr>
+        <w:t>brain.operation</w:t>
+      </w:r>
+      <w:proofErr w:type="spellEnd"/>
+      <w:proofErr w:type="gramEnd"/>
+      <w:r>
+        <w:rPr>
+          <w:rFonts w:ascii="Andale Mono" w:hAnsi="Andale Mono"/>
+          <w:sz w:val="15"/>
+          <w:szCs w:val="15"/>
+        </w:rPr>
+        <w:t>(symbol)</w:t>
+      </w:r>
+    </w:p>
+    <w:p>
+      <w:pPr>
+        <w:rPr>
+          <w:rFonts w:ascii="Andale Mono" w:hAnsi="Andale Mono"/>
+          <w:sz w:val="15"/>
+          <w:szCs w:val="15"/>
+        </w:rPr>
+      </w:pPr>
+      <w:r>
+        <w:rPr>
+          <w:rFonts w:ascii="Andale Mono" w:hAnsi="Andale Mono"/>
+          <w:sz w:val="15"/>
+          <w:szCs w:val="15"/>
+        </w:rPr>
+        <w:t xml:space="preserve">    </w:t>
+      </w:r>
+      <w:proofErr w:type="spellStart"/>
+      <w:proofErr w:type="gramStart"/>
+      <w:r>
+        <w:rPr>
+          <w:rFonts w:ascii="Andale Mono" w:hAnsi="Andale Mono"/>
+          <w:sz w:val="15"/>
+          <w:szCs w:val="15"/>
+        </w:rPr>
+        <w:t>DispatchQueue.main.async</w:t>
+      </w:r>
+      <w:proofErr w:type="spellEnd"/>
+      <w:proofErr w:type="gramEnd"/>
+      <w:r>
+        <w:rPr>
+          <w:rFonts w:ascii="Andale Mono" w:hAnsi="Andale Mono"/>
+          <w:sz w:val="15"/>
+          <w:szCs w:val="15"/>
+        </w:rPr>
+        <w:t xml:space="preserve"> { </w:t>
+      </w:r>
+      <w:proofErr w:type="spellStart"/>
+      <w:r>
+        <w:rPr>
+          <w:rFonts w:ascii="Andale Mono" w:hAnsi="Andale Mono"/>
+          <w:b/>
+          <w:bCs/>
+          <w:sz w:val="15"/>
+          <w:szCs w:val="15"/>
+        </w:rPr>
+        <w:t>self</w:t>
+      </w:r>
+      <w:r>
+        <w:rPr>
+          <w:rFonts w:ascii="Andale Mono" w:hAnsi="Andale Mono"/>
+          <w:sz w:val="15"/>
+          <w:szCs w:val="15"/>
+        </w:rPr>
+        <w:t>.isCalculating</w:t>
+      </w:r>
+      <w:proofErr w:type="spellEnd"/>
+      <w:r>
+        <w:rPr>
+          <w:rFonts w:ascii="Andale Mono" w:hAnsi="Andale Mono"/>
+          <w:sz w:val="15"/>
+          <w:szCs w:val="15"/>
+        </w:rPr>
+        <w:t xml:space="preserve"> = </w:t>
+      </w:r>
+      <w:r>
+        <w:rPr>
+          <w:rFonts w:ascii="Andale Mono" w:hAnsi="Andale Mono"/>
+          <w:b/>
+          <w:bCs/>
+          <w:sz w:val="15"/>
+          <w:szCs w:val="15"/>
+        </w:rPr>
+        <w:t>false</w:t>
+      </w:r>
+      <w:r>
+        <w:rPr>
+          <w:rFonts w:ascii="Andale Mono" w:hAnsi="Andale Mono"/>
+          <w:sz w:val="15"/>
+          <w:szCs w:val="15"/>
+        </w:rPr>
+        <w:t xml:space="preserve"> }</w:t>
+      </w:r>
+    </w:p>
+    <w:p>
+      <w:pPr>
+        <w:rPr>
+          <w:rFonts w:ascii="Andale Mono" w:hAnsi="Andale Mono"/>
+          <w:sz w:val="15"/>
+          <w:szCs w:val="15"/>
+        </w:rPr>
+      </w:pPr>
+      <w:r>
+        <w:rPr>
+          <w:rFonts w:ascii="Andale Mono" w:hAnsi="Andale Mono"/>
+          <w:sz w:val="15"/>
+          <w:szCs w:val="15"/>
+        </w:rPr>
+        <w:t>}</w:t>
+      </w:r>
     </w:p>
     <w:sectPr>
       <w:pgSz w:w="12240" w:h="15840"/>
